--- a/public/CON_Template_single_rejected.docx
+++ b/public/CON_Template_single_rejected.docx
@@ -150,6 +150,306 @@
           <w:lang w:val="en-US"/>
         </w:rPr>
         <w:t>2.</w:t>
+      </w:r>
+      <w:r>
+        <w:rPr>
+          <w:rFonts w:ascii="Tahoma" w:hAnsi="Tahoma" w:cs="Tahoma"/>
+          <w:sz w:val="28"/>
+          <w:szCs w:val="28"/>
+          <w:lang w:val="en-US"/>
+        </w:rPr>
+        <w:tab/>
+      </w:r>
+      <w:r>
+        <w:rPr>
+          <w:rFonts w:ascii="Tahoma" w:hAnsi="Tahoma" w:cs="Tahoma"/>
+          <w:sz w:val="28"/>
+          <w:szCs w:val="28"/>
+          <w:lang w:val="en-US"/>
+        </w:rPr>
+        <w:t>Please note that the required documents for change of Name</w:t>
+      </w:r>
+      <w:r>
+        <w:rPr>
+          <w:rFonts w:ascii="Tahoma" w:hAnsi="Tahoma" w:cs="Tahoma"/>
+          <w:bCs/>
+          <w:sz w:val="28"/>
+          <w:szCs w:val="28"/>
+          <w:lang w:val="en-US"/>
+        </w:rPr>
+        <w:t xml:space="preserve"> </w:t>
+      </w:r>
+      <w:r>
+        <w:rPr>
+          <w:rFonts w:ascii="Tahoma" w:hAnsi="Tahoma" w:cs="Tahoma"/>
+          <w:sz w:val="28"/>
+          <w:szCs w:val="28"/>
+          <w:lang w:val="en-US"/>
+        </w:rPr>
+        <w:t>based on the IPPIS Standard Operating Procedure (SOP) are:</w:t>
+      </w:r>
+    </w:p>
+    <w:p>
+      <w:pPr>
+        <w:ind w:firstLine="720"/>
+        <w:jc w:val="both"/>
+        <w:rPr>
+          <w:rFonts w:ascii="Tahoma" w:hAnsi="Tahoma" w:cs="Tahoma"/>
+          <w:bCs/>
+          <w:sz w:val="28"/>
+          <w:szCs w:val="28"/>
+          <w:lang w:val="en-US"/>
+        </w:rPr>
+      </w:pPr>
+      <w:r>
+        <w:rPr>
+          <w:rFonts w:ascii="Tahoma" w:hAnsi="Tahoma" w:cs="Tahoma"/>
+          <w:bCs/>
+          <w:sz w:val="28"/>
+          <w:szCs w:val="28"/>
+          <w:lang w:val="en-US"/>
+        </w:rPr>
+        <w:t>i.</w:t>
+      </w:r>
+      <w:r>
+        <w:rPr>
+          <w:rFonts w:ascii="Tahoma" w:hAnsi="Tahoma" w:cs="Tahoma"/>
+          <w:bCs/>
+          <w:sz w:val="28"/>
+          <w:szCs w:val="28"/>
+          <w:lang w:val="en-US"/>
+        </w:rPr>
+        <w:tab/>
+        <w:t>Formal request from the officer’s MDA signed by the D(HRM).</w:t>
+      </w:r>
+    </w:p>
+    <w:p>
+      <w:pPr>
+        <w:ind w:firstLine="720"/>
+        <w:jc w:val="both"/>
+        <w:rPr>
+          <w:rFonts w:ascii="Tahoma" w:hAnsi="Tahoma" w:cs="Tahoma"/>
+          <w:bCs/>
+          <w:sz w:val="28"/>
+          <w:szCs w:val="28"/>
+          <w:lang w:val="en-US"/>
+        </w:rPr>
+      </w:pPr>
+      <w:r>
+        <w:rPr>
+          <w:rFonts w:ascii="Tahoma" w:hAnsi="Tahoma" w:cs="Tahoma"/>
+          <w:bCs/>
+          <w:sz w:val="28"/>
+          <w:szCs w:val="28"/>
+          <w:lang w:val="en-US"/>
+        </w:rPr>
+        <w:t>ii.</w:t>
+      </w:r>
+      <w:r>
+        <w:rPr>
+          <w:rFonts w:ascii="Tahoma" w:hAnsi="Tahoma" w:cs="Tahoma"/>
+          <w:bCs/>
+          <w:sz w:val="28"/>
+          <w:szCs w:val="28"/>
+          <w:lang w:val="en-US"/>
+        </w:rPr>
+        <w:tab/>
+        <w:t>Marriage certificate (Where necessary).</w:t>
+      </w:r>
+    </w:p>
+    <w:p>
+      <w:pPr>
+        <w:ind w:left="1440" w:hanging="720"/>
+        <w:jc w:val="both"/>
+        <w:rPr>
+          <w:rFonts w:ascii="Tahoma" w:hAnsi="Tahoma" w:cs="Tahoma"/>
+          <w:bCs/>
+          <w:sz w:val="28"/>
+          <w:szCs w:val="28"/>
+          <w:lang w:val="en-US"/>
+        </w:rPr>
+      </w:pPr>
+      <w:r>
+        <w:rPr>
+          <w:rFonts w:ascii="Tahoma" w:hAnsi="Tahoma" w:cs="Tahoma"/>
+          <w:bCs/>
+          <w:sz w:val="28"/>
+          <w:szCs w:val="28"/>
+          <w:lang w:val="en-US"/>
+        </w:rPr>
+        <w:t>iii.</w:t>
+      </w:r>
+      <w:r>
+        <w:rPr>
+          <w:rFonts w:ascii="Tahoma" w:hAnsi="Tahoma" w:cs="Tahoma"/>
+          <w:bCs/>
+          <w:sz w:val="28"/>
+          <w:szCs w:val="28"/>
+          <w:lang w:val="en-US"/>
+        </w:rPr>
+        <w:tab/>
+        <w:t xml:space="preserve">Court Affidavit clearly indicating </w:t>
+      </w:r>
+      <w:r>
+        <w:rPr>
+          <w:rFonts w:ascii="Tahoma" w:hAnsi="Tahoma" w:cs="Tahoma"/>
+          <w:bCs/>
+          <w:sz w:val="28"/>
+          <w:szCs w:val="28"/>
+          <w:lang w:val="en-US"/>
+        </w:rPr>
+        <w:t xml:space="preserve">the </w:t>
+      </w:r>
+      <w:r>
+        <w:rPr>
+          <w:rFonts w:ascii="Tahoma" w:hAnsi="Tahoma" w:cs="Tahoma"/>
+          <w:bCs/>
+          <w:sz w:val="28"/>
+          <w:szCs w:val="28"/>
+          <w:lang w:val="en-US"/>
+        </w:rPr>
+        <w:t>reason for the change of name.</w:t>
+      </w:r>
+    </w:p>
+    <w:p>
+      <w:pPr>
+        <w:ind w:firstLine="720"/>
+        <w:jc w:val="both"/>
+        <w:rPr>
+          <w:rFonts w:ascii="Tahoma" w:hAnsi="Tahoma" w:cs="Tahoma"/>
+          <w:bCs/>
+          <w:sz w:val="28"/>
+          <w:szCs w:val="28"/>
+          <w:lang w:val="en-US"/>
+        </w:rPr>
+      </w:pPr>
+      <w:r>
+        <w:rPr>
+          <w:rFonts w:ascii="Tahoma" w:hAnsi="Tahoma" w:cs="Tahoma"/>
+          <w:bCs/>
+          <w:sz w:val="28"/>
+          <w:szCs w:val="28"/>
+          <w:lang w:val="en-US"/>
+        </w:rPr>
+        <w:t>iv.</w:t>
+      </w:r>
+      <w:r>
+        <w:rPr>
+          <w:rFonts w:ascii="Tahoma" w:hAnsi="Tahoma" w:cs="Tahoma"/>
+          <w:bCs/>
+          <w:sz w:val="28"/>
+          <w:szCs w:val="28"/>
+          <w:lang w:val="en-US"/>
+        </w:rPr>
+        <w:tab/>
+        <w:t>Newspaper Publication.</w:t>
+      </w:r>
+    </w:p>
+    <w:p>
+      <w:pPr>
+        <w:ind w:firstLine="720"/>
+        <w:jc w:val="both"/>
+        <w:rPr>
+          <w:rFonts w:ascii="Tahoma" w:hAnsi="Tahoma" w:cs="Tahoma"/>
+          <w:bCs/>
+          <w:sz w:val="28"/>
+          <w:szCs w:val="28"/>
+          <w:lang w:val="en-US"/>
+        </w:rPr>
+      </w:pPr>
+      <w:r>
+        <w:rPr>
+          <w:rFonts w:ascii="Tahoma" w:hAnsi="Tahoma" w:cs="Tahoma"/>
+          <w:bCs/>
+          <w:sz w:val="28"/>
+          <w:szCs w:val="28"/>
+          <w:lang w:val="en-US"/>
+        </w:rPr>
+        <w:t>v.</w:t>
+      </w:r>
+      <w:r>
+        <w:rPr>
+          <w:rFonts w:ascii="Tahoma" w:hAnsi="Tahoma" w:cs="Tahoma"/>
+          <w:bCs/>
+          <w:sz w:val="28"/>
+          <w:szCs w:val="28"/>
+          <w:lang w:val="en-US"/>
+        </w:rPr>
+        <w:tab/>
+        <w:t>Officer’s recent pay slip (optional).</w:t>
+      </w:r>
+    </w:p>
+    <w:p>
+      <w:pPr>
+        <w:ind w:firstLine="720"/>
+        <w:jc w:val="both"/>
+        <w:rPr>
+          <w:rFonts w:ascii="Tahoma" w:hAnsi="Tahoma" w:cs="Tahoma"/>
+          <w:bCs/>
+          <w:sz w:val="28"/>
+          <w:szCs w:val="28"/>
+          <w:lang w:val="en-US"/>
+        </w:rPr>
+      </w:pPr>
+      <w:r>
+        <w:rPr>
+          <w:rFonts w:ascii="Tahoma" w:hAnsi="Tahoma" w:cs="Tahoma"/>
+          <w:bCs/>
+          <w:sz w:val="28"/>
+          <w:szCs w:val="28"/>
+          <w:lang w:val="en-US"/>
+        </w:rPr>
+        <w:t>vi.</w:t>
+      </w:r>
+      <w:r>
+        <w:rPr>
+          <w:rFonts w:ascii="Tahoma" w:hAnsi="Tahoma" w:cs="Tahoma"/>
+          <w:bCs/>
+          <w:sz w:val="28"/>
+          <w:szCs w:val="28"/>
+          <w:lang w:val="en-US"/>
+        </w:rPr>
+        <w:tab/>
+        <w:t>Any other relevant document</w:t>
+      </w:r>
+      <w:r>
+        <w:rPr>
+          <w:rFonts w:ascii="Tahoma" w:hAnsi="Tahoma" w:cs="Tahoma"/>
+          <w:bCs/>
+          <w:sz w:val="28"/>
+          <w:szCs w:val="28"/>
+          <w:lang w:val="en-US"/>
+        </w:rPr>
+        <w:t>.</w:t>
+      </w:r>
+    </w:p>
+    <w:p>
+      <w:pPr>
+        <w:jc w:val="both"/>
+        <w:rPr>
+          <w:rFonts w:ascii="Tahoma" w:hAnsi="Tahoma" w:cs="Tahoma"/>
+          <w:sz w:val="28"/>
+          <w:szCs w:val="28"/>
+          <w:lang w:val="en-US"/>
+        </w:rPr>
+      </w:pPr>
+      <w:r>
+        <w:rPr>
+          <w:rFonts w:ascii="Tahoma" w:hAnsi="Tahoma" w:cs="Tahoma"/>
+          <w:sz w:val="28"/>
+          <w:szCs w:val="28"/>
+          <w:lang w:val="en-US"/>
+        </w:rPr>
+        <w:t>3</w:t>
+      </w:r>
+      <w:r>
+        <w:rPr>
+          <w:rFonts w:ascii="Tahoma" w:hAnsi="Tahoma" w:cs="Tahoma"/>
+          <w:sz w:val="28"/>
+          <w:szCs w:val="28"/>
+          <w:lang w:val="en-US"/>
+        </w:rPr>
+        <w:t>.</w:t>
       </w:r>
       <w:r>
         <w:rPr>
@@ -488,8 +788,6 @@
               </w:rPr>
               <w:t>i</w:t>
             </w:r>
-            <w:bookmarkStart w:id="0" w:name="_GoBack"/>
-            <w:bookmarkEnd w:id="0"/>
           </w:p>
         </w:tc>
         <w:tc>
@@ -767,15 +1065,24 @@
           <w:szCs w:val="28"/>
         </w:rPr>
       </w:pPr>
-      <w:bookmarkStart w:id="1" w:name="_Hlk111541043"/>
-      <w:r>
-        <w:rPr>
-          <w:rFonts w:ascii="Tahoma" w:hAnsi="Tahoma" w:cs="Tahoma"/>
-          <w:sz w:val="28"/>
-          <w:szCs w:val="28"/>
-          <w:lang w:val="en-US"/>
-        </w:rPr>
-        <w:t>3.</w:t>
+      <w:bookmarkStart w:id="0" w:name="_Hlk111541043"/>
+      <w:r>
+        <w:rPr>
+          <w:rFonts w:ascii="Tahoma" w:hAnsi="Tahoma" w:cs="Tahoma"/>
+          <w:sz w:val="28"/>
+          <w:szCs w:val="28"/>
+          <w:lang w:val="en-US"/>
+        </w:rPr>
+        <w:t>4</w:t>
+      </w:r>
+      <w:r>
+        <w:rPr>
+          <w:rFonts w:ascii="Tahoma" w:hAnsi="Tahoma" w:cs="Tahoma"/>
+          <w:sz w:val="28"/>
+          <w:szCs w:val="28"/>
+          <w:lang w:val="en-US"/>
+        </w:rPr>
+        <w:t>.</w:t>
       </w:r>
       <w:r>
         <w:rPr>
@@ -786,7 +1093,7 @@
         </w:rPr>
         <w:tab/>
       </w:r>
-      <w:bookmarkEnd w:id="1"/>
+      <w:bookmarkEnd w:id="0"/>
       <w:r>
         <w:rPr>
           <w:rFonts w:ascii="Tahoma" w:hAnsi="Tahoma" w:cs="Tahoma"/>
@@ -869,14 +1176,35 @@
           <w:lang w:val="en-US"/>
         </w:rPr>
       </w:pPr>
-      <w:r>
-        <w:rPr>
-          <w:rFonts w:ascii="Tahoma" w:hAnsi="Tahoma" w:cs="Tahoma"/>
-          <w:sz w:val="28"/>
-          <w:szCs w:val="28"/>
-          <w:lang w:val="en-US"/>
-        </w:rPr>
-        <w:t>4.</w:t>
+    </w:p>
+    <w:p>
+      <w:pPr>
+        <w:jc w:val="both"/>
+        <w:rPr>
+          <w:rFonts w:ascii="Tahoma" w:hAnsi="Tahoma" w:cs="Tahoma"/>
+          <w:sz w:val="28"/>
+          <w:szCs w:val="28"/>
+          <w:lang w:val="en-US"/>
+        </w:rPr>
+      </w:pPr>
+      <w:r>
+        <w:rPr>
+          <w:rFonts w:ascii="Tahoma" w:hAnsi="Tahoma" w:cs="Tahoma"/>
+          <w:sz w:val="28"/>
+          <w:szCs w:val="28"/>
+          <w:lang w:val="en-US"/>
+        </w:rPr>
+        <w:lastRenderedPageBreak/>
+        <w:t>5</w:t>
+      </w:r>
+      <w:r>
+        <w:rPr>
+          <w:rFonts w:ascii="Tahoma" w:hAnsi="Tahoma" w:cs="Tahoma"/>
+          <w:sz w:val="28"/>
+          <w:szCs w:val="28"/>
+          <w:lang w:val="en-US"/>
+        </w:rPr>
+        <w:t>.</w:t>
       </w:r>
       <w:r>
         <w:rPr>
@@ -915,7 +1243,16 @@
           <w:szCs w:val="28"/>
           <w:lang w:val="en-US"/>
         </w:rPr>
-        <w:t>5.</w:t>
+        <w:t>6</w:t>
+      </w:r>
+      <w:r>
+        <w:rPr>
+          <w:rFonts w:ascii="Tahoma" w:hAnsi="Tahoma" w:cs="Tahoma"/>
+          <w:sz w:val="28"/>
+          <w:szCs w:val="28"/>
+          <w:lang w:val="en-US"/>
+        </w:rPr>
+        <w:t>.</w:t>
       </w:r>
       <w:r>
         <w:rPr>
@@ -1073,6 +1410,330 @@
     </w:p>
     <w:p>
       <w:pPr>
+        <w:contextualSpacing/>
+        <w:jc w:val="both"/>
+        <w:rPr>
+          <w:rFonts w:ascii="Tahoma" w:hAnsi="Tahoma" w:cs="Tahoma"/>
+          <w:b/>
+          <w:bCs/>
+          <w:sz w:val="28"/>
+          <w:szCs w:val="28"/>
+        </w:rPr>
+      </w:pPr>
+      <w:bookmarkStart w:id="1" w:name="_GoBack"/>
+      <w:bookmarkEnd w:id="1"/>
+    </w:p>
+    <w:p>
+      <w:pPr>
+        <w:ind w:left="5760" w:firstLine="720"/>
+        <w:contextualSpacing/>
+        <w:jc w:val="both"/>
+        <w:rPr>
+          <w:rFonts w:ascii="Tahoma" w:hAnsi="Tahoma" w:cs="Tahoma"/>
+          <w:b/>
+          <w:bCs/>
+          <w:sz w:val="28"/>
+          <w:szCs w:val="28"/>
+        </w:rPr>
+      </w:pPr>
+    </w:p>
+    <w:p>
+      <w:pPr>
+        <w:ind w:left="5760" w:firstLine="720"/>
+        <w:contextualSpacing/>
+        <w:jc w:val="both"/>
+        <w:rPr>
+          <w:rFonts w:ascii="Tahoma" w:hAnsi="Tahoma" w:cs="Tahoma"/>
+          <w:b/>
+          <w:bCs/>
+          <w:sz w:val="28"/>
+          <w:szCs w:val="28"/>
+        </w:rPr>
+      </w:pPr>
+    </w:p>
+    <w:p>
+      <w:pPr>
+        <w:ind w:left="5760" w:firstLine="720"/>
+        <w:contextualSpacing/>
+        <w:jc w:val="both"/>
+        <w:rPr>
+          <w:rFonts w:ascii="Tahoma" w:hAnsi="Tahoma" w:cs="Tahoma"/>
+          <w:b/>
+          <w:bCs/>
+          <w:sz w:val="28"/>
+          <w:szCs w:val="28"/>
+        </w:rPr>
+      </w:pPr>
+    </w:p>
+    <w:p>
+      <w:pPr>
+        <w:ind w:left="5760" w:firstLine="720"/>
+        <w:contextualSpacing/>
+        <w:jc w:val="both"/>
+        <w:rPr>
+          <w:rFonts w:ascii="Tahoma" w:hAnsi="Tahoma" w:cs="Tahoma"/>
+          <w:b/>
+          <w:bCs/>
+          <w:sz w:val="28"/>
+          <w:szCs w:val="28"/>
+        </w:rPr>
+      </w:pPr>
+    </w:p>
+    <w:p>
+      <w:pPr>
+        <w:ind w:left="5760" w:firstLine="720"/>
+        <w:contextualSpacing/>
+        <w:jc w:val="both"/>
+        <w:rPr>
+          <w:rFonts w:ascii="Tahoma" w:hAnsi="Tahoma" w:cs="Tahoma"/>
+          <w:b/>
+          <w:bCs/>
+          <w:sz w:val="28"/>
+          <w:szCs w:val="28"/>
+        </w:rPr>
+      </w:pPr>
+    </w:p>
+    <w:p>
+      <w:pPr>
+        <w:ind w:left="5760" w:firstLine="720"/>
+        <w:contextualSpacing/>
+        <w:jc w:val="both"/>
+        <w:rPr>
+          <w:rFonts w:ascii="Tahoma" w:hAnsi="Tahoma" w:cs="Tahoma"/>
+          <w:b/>
+          <w:bCs/>
+          <w:sz w:val="28"/>
+          <w:szCs w:val="28"/>
+        </w:rPr>
+      </w:pPr>
+    </w:p>
+    <w:p>
+      <w:pPr>
+        <w:ind w:left="5760" w:firstLine="720"/>
+        <w:contextualSpacing/>
+        <w:jc w:val="both"/>
+        <w:rPr>
+          <w:rFonts w:ascii="Tahoma" w:hAnsi="Tahoma" w:cs="Tahoma"/>
+          <w:b/>
+          <w:bCs/>
+          <w:sz w:val="28"/>
+          <w:szCs w:val="28"/>
+        </w:rPr>
+      </w:pPr>
+    </w:p>
+    <w:p>
+      <w:pPr>
+        <w:ind w:left="5760" w:firstLine="720"/>
+        <w:contextualSpacing/>
+        <w:jc w:val="both"/>
+        <w:rPr>
+          <w:rFonts w:ascii="Tahoma" w:hAnsi="Tahoma" w:cs="Tahoma"/>
+          <w:b/>
+          <w:bCs/>
+          <w:sz w:val="28"/>
+          <w:szCs w:val="28"/>
+        </w:rPr>
+      </w:pPr>
+    </w:p>
+    <w:p>
+      <w:pPr>
+        <w:ind w:left="5760" w:firstLine="720"/>
+        <w:contextualSpacing/>
+        <w:jc w:val="both"/>
+        <w:rPr>
+          <w:rFonts w:ascii="Tahoma" w:hAnsi="Tahoma" w:cs="Tahoma"/>
+          <w:b/>
+          <w:bCs/>
+          <w:sz w:val="28"/>
+          <w:szCs w:val="28"/>
+        </w:rPr>
+      </w:pPr>
+    </w:p>
+    <w:p>
+      <w:pPr>
+        <w:ind w:left="5760" w:firstLine="720"/>
+        <w:contextualSpacing/>
+        <w:jc w:val="both"/>
+        <w:rPr>
+          <w:rFonts w:ascii="Tahoma" w:hAnsi="Tahoma" w:cs="Tahoma"/>
+          <w:b/>
+          <w:bCs/>
+          <w:sz w:val="28"/>
+          <w:szCs w:val="28"/>
+        </w:rPr>
+      </w:pPr>
+    </w:p>
+    <w:p>
+      <w:pPr>
+        <w:ind w:left="5760" w:firstLine="720"/>
+        <w:contextualSpacing/>
+        <w:jc w:val="both"/>
+        <w:rPr>
+          <w:rFonts w:ascii="Tahoma" w:hAnsi="Tahoma" w:cs="Tahoma"/>
+          <w:b/>
+          <w:bCs/>
+          <w:sz w:val="28"/>
+          <w:szCs w:val="28"/>
+        </w:rPr>
+      </w:pPr>
+    </w:p>
+    <w:p>
+      <w:pPr>
+        <w:ind w:left="5760" w:firstLine="720"/>
+        <w:contextualSpacing/>
+        <w:jc w:val="both"/>
+        <w:rPr>
+          <w:rFonts w:ascii="Tahoma" w:hAnsi="Tahoma" w:cs="Tahoma"/>
+          <w:b/>
+          <w:bCs/>
+          <w:sz w:val="28"/>
+          <w:szCs w:val="28"/>
+        </w:rPr>
+      </w:pPr>
+    </w:p>
+    <w:p>
+      <w:pPr>
+        <w:ind w:left="5760" w:firstLine="720"/>
+        <w:contextualSpacing/>
+        <w:jc w:val="both"/>
+        <w:rPr>
+          <w:rFonts w:ascii="Tahoma" w:hAnsi="Tahoma" w:cs="Tahoma"/>
+          <w:b/>
+          <w:bCs/>
+          <w:sz w:val="28"/>
+          <w:szCs w:val="28"/>
+        </w:rPr>
+      </w:pPr>
+    </w:p>
+    <w:p>
+      <w:pPr>
+        <w:ind w:left="5760" w:firstLine="720"/>
+        <w:contextualSpacing/>
+        <w:jc w:val="both"/>
+        <w:rPr>
+          <w:rFonts w:ascii="Tahoma" w:hAnsi="Tahoma" w:cs="Tahoma"/>
+          <w:b/>
+          <w:bCs/>
+          <w:sz w:val="28"/>
+          <w:szCs w:val="28"/>
+        </w:rPr>
+      </w:pPr>
+    </w:p>
+    <w:p>
+      <w:pPr>
+        <w:ind w:left="5760" w:firstLine="720"/>
+        <w:contextualSpacing/>
+        <w:jc w:val="both"/>
+        <w:rPr>
+          <w:rFonts w:ascii="Tahoma" w:hAnsi="Tahoma" w:cs="Tahoma"/>
+          <w:b/>
+          <w:bCs/>
+          <w:sz w:val="28"/>
+          <w:szCs w:val="28"/>
+        </w:rPr>
+      </w:pPr>
+    </w:p>
+    <w:p>
+      <w:pPr>
+        <w:ind w:left="5760" w:firstLine="720"/>
+        <w:contextualSpacing/>
+        <w:jc w:val="both"/>
+        <w:rPr>
+          <w:rFonts w:ascii="Tahoma" w:hAnsi="Tahoma" w:cs="Tahoma"/>
+          <w:b/>
+          <w:bCs/>
+          <w:sz w:val="28"/>
+          <w:szCs w:val="28"/>
+        </w:rPr>
+      </w:pPr>
+    </w:p>
+    <w:p>
+      <w:pPr>
+        <w:ind w:left="5760" w:firstLine="720"/>
+        <w:contextualSpacing/>
+        <w:jc w:val="both"/>
+        <w:rPr>
+          <w:rFonts w:ascii="Tahoma" w:hAnsi="Tahoma" w:cs="Tahoma"/>
+          <w:b/>
+          <w:bCs/>
+          <w:sz w:val="28"/>
+          <w:szCs w:val="28"/>
+        </w:rPr>
+      </w:pPr>
+    </w:p>
+    <w:p>
+      <w:pPr>
+        <w:ind w:left="5760" w:firstLine="720"/>
+        <w:contextualSpacing/>
+        <w:jc w:val="both"/>
+        <w:rPr>
+          <w:rFonts w:ascii="Tahoma" w:hAnsi="Tahoma" w:cs="Tahoma"/>
+          <w:b/>
+          <w:bCs/>
+          <w:sz w:val="28"/>
+          <w:szCs w:val="28"/>
+        </w:rPr>
+      </w:pPr>
+    </w:p>
+    <w:p>
+      <w:pPr>
+        <w:ind w:left="5760" w:firstLine="720"/>
+        <w:contextualSpacing/>
+        <w:jc w:val="both"/>
+        <w:rPr>
+          <w:rFonts w:ascii="Tahoma" w:hAnsi="Tahoma" w:cs="Tahoma"/>
+          <w:b/>
+          <w:bCs/>
+          <w:sz w:val="28"/>
+          <w:szCs w:val="28"/>
+        </w:rPr>
+      </w:pPr>
+    </w:p>
+    <w:p>
+      <w:pPr>
+        <w:ind w:left="5760" w:firstLine="720"/>
+        <w:contextualSpacing/>
+        <w:jc w:val="both"/>
+        <w:rPr>
+          <w:rFonts w:ascii="Tahoma" w:hAnsi="Tahoma" w:cs="Tahoma"/>
+          <w:b/>
+          <w:bCs/>
+          <w:sz w:val="28"/>
+          <w:szCs w:val="28"/>
+        </w:rPr>
+      </w:pPr>
+    </w:p>
+    <w:p>
+      <w:pPr>
+        <w:ind w:left="5760" w:firstLine="720"/>
+        <w:contextualSpacing/>
+        <w:jc w:val="both"/>
+        <w:rPr>
+          <w:rFonts w:ascii="Tahoma" w:hAnsi="Tahoma" w:cs="Tahoma"/>
+          <w:b/>
+          <w:bCs/>
+          <w:sz w:val="28"/>
+          <w:szCs w:val="28"/>
+        </w:rPr>
+      </w:pPr>
+    </w:p>
+    <w:p>
+      <w:pPr>
+        <w:ind w:left="5760" w:firstLine="720"/>
+        <w:contextualSpacing/>
+        <w:jc w:val="both"/>
+        <w:rPr>
+          <w:rFonts w:ascii="Tahoma" w:hAnsi="Tahoma" w:cs="Tahoma"/>
+          <w:b/>
+          <w:bCs/>
+          <w:sz w:val="28"/>
+          <w:szCs w:val="28"/>
+        </w:rPr>
+      </w:pPr>
+    </w:p>
+    <w:p>
+      <w:pPr>
+        <w:ind w:left="5760" w:firstLine="720"/>
         <w:contextualSpacing/>
         <w:jc w:val="both"/>
         <w:rPr>

--- a/public/CON_Template_single_rejected.docx
+++ b/public/CON_Template_single_rejected.docx
@@ -79,7 +79,29 @@
           <w:szCs w:val="28"/>
           <w:lang w:val="en-US"/>
         </w:rPr>
-        <w:t>{mda}</w:t>
+        <w:t>{</w:t>
+      </w:r>
+      <w:proofErr w:type="spellStart"/>
+      <w:proofErr w:type="gramStart"/>
+      <w:r>
+        <w:rPr>
+          <w:rFonts w:ascii="Tahoma" w:hAnsi="Tahoma" w:cs="Tahoma"/>
+          <w:sz w:val="28"/>
+          <w:szCs w:val="28"/>
+          <w:lang w:val="en-US"/>
+        </w:rPr>
+        <w:t>mda</w:t>
+      </w:r>
+      <w:proofErr w:type="spellEnd"/>
+      <w:proofErr w:type="gramEnd"/>
+      <w:r>
+        <w:rPr>
+          <w:rFonts w:ascii="Tahoma" w:hAnsi="Tahoma" w:cs="Tahoma"/>
+          <w:sz w:val="28"/>
+          <w:szCs w:val="28"/>
+          <w:lang w:val="en-US"/>
+        </w:rPr>
+        <w:t>}</w:t>
       </w:r>
       <w:r>
         <w:rPr>
@@ -99,7 +121,31 @@
           <w:szCs w:val="28"/>
           <w:lang w:val="en-US"/>
         </w:rPr>
-        <w:t xml:space="preserve">Ref No: {referenceNumber} </w:t>
+        <w:t>Ref No: {</w:t>
+      </w:r>
+      <w:proofErr w:type="spellStart"/>
+      <w:r>
+        <w:rPr>
+          <w:rFonts w:ascii="Tahoma" w:hAnsi="Tahoma" w:cs="Tahoma"/>
+          <w:b/>
+          <w:bCs/>
+          <w:sz w:val="28"/>
+          <w:szCs w:val="28"/>
+          <w:lang w:val="en-US"/>
+        </w:rPr>
+        <w:t>referenceNumber</w:t>
+      </w:r>
+      <w:proofErr w:type="spellEnd"/>
+      <w:r>
+        <w:rPr>
+          <w:rFonts w:ascii="Tahoma" w:hAnsi="Tahoma" w:cs="Tahoma"/>
+          <w:b/>
+          <w:bCs/>
+          <w:sz w:val="28"/>
+          <w:szCs w:val="28"/>
+          <w:lang w:val="en-US"/>
+        </w:rPr>
+        <w:t xml:space="preserve">} </w:t>
       </w:r>
       <w:r>
         <w:rPr>
@@ -120,7 +166,31 @@
           <w:szCs w:val="28"/>
           <w:lang w:val="en-US"/>
         </w:rPr>
-        <w:t xml:space="preserve"> {requestDate}</w:t>
+        <w:t xml:space="preserve"> {</w:t>
+      </w:r>
+      <w:proofErr w:type="spellStart"/>
+      <w:r>
+        <w:rPr>
+          <w:rFonts w:ascii="Tahoma" w:hAnsi="Tahoma" w:cs="Tahoma"/>
+          <w:b/>
+          <w:bCs/>
+          <w:sz w:val="28"/>
+          <w:szCs w:val="28"/>
+          <w:lang w:val="en-US"/>
+        </w:rPr>
+        <w:t>requestDate</w:t>
+      </w:r>
+      <w:proofErr w:type="spellEnd"/>
+      <w:r>
+        <w:rPr>
+          <w:rFonts w:ascii="Tahoma" w:hAnsi="Tahoma" w:cs="Tahoma"/>
+          <w:b/>
+          <w:bCs/>
+          <w:sz w:val="28"/>
+          <w:szCs w:val="28"/>
+          <w:lang w:val="en-US"/>
+        </w:rPr>
+        <w:t>}</w:t>
       </w:r>
       <w:r>
         <w:rPr>
@@ -142,6 +212,7 @@
           <w:lang w:val="en-US"/>
         </w:rPr>
       </w:pPr>
+      <w:proofErr w:type="gramStart"/>
       <w:r>
         <w:rPr>
           <w:rFonts w:ascii="Tahoma" w:hAnsi="Tahoma" w:cs="Tahoma"/>
@@ -167,7 +238,17 @@
           <w:szCs w:val="28"/>
           <w:lang w:val="en-US"/>
         </w:rPr>
-        <w:t>Please note that the required documents for change of Name</w:t>
+        <w:t>Please</w:t>
+      </w:r>
+      <w:proofErr w:type="gramEnd"/>
+      <w:r>
+        <w:rPr>
+          <w:rFonts w:ascii="Tahoma" w:hAnsi="Tahoma" w:cs="Tahoma"/>
+          <w:sz w:val="28"/>
+          <w:szCs w:val="28"/>
+          <w:lang w:val="en-US"/>
+        </w:rPr>
+        <w:t xml:space="preserve"> note that the required documents for change of Name</w:t>
       </w:r>
       <w:r>
         <w:rPr>
@@ -201,15 +282,27 @@
           <w:lang w:val="en-US"/>
         </w:rPr>
       </w:pPr>
-      <w:r>
-        <w:rPr>
-          <w:rFonts w:ascii="Tahoma" w:hAnsi="Tahoma" w:cs="Tahoma"/>
-          <w:bCs/>
-          <w:sz w:val="28"/>
-          <w:szCs w:val="28"/>
-          <w:lang w:val="en-US"/>
-        </w:rPr>
-        <w:t>i.</w:t>
+      <w:proofErr w:type="spellStart"/>
+      <w:r>
+        <w:rPr>
+          <w:rFonts w:ascii="Tahoma" w:hAnsi="Tahoma" w:cs="Tahoma"/>
+          <w:bCs/>
+          <w:sz w:val="28"/>
+          <w:szCs w:val="28"/>
+          <w:lang w:val="en-US"/>
+        </w:rPr>
+        <w:t>i</w:t>
+      </w:r>
+      <w:proofErr w:type="spellEnd"/>
+      <w:r>
+        <w:rPr>
+          <w:rFonts w:ascii="Tahoma" w:hAnsi="Tahoma" w:cs="Tahoma"/>
+          <w:bCs/>
+          <w:sz w:val="28"/>
+          <w:szCs w:val="28"/>
+          <w:lang w:val="en-US"/>
+        </w:rPr>
+        <w:t>.</w:t>
       </w:r>
       <w:r>
         <w:rPr>
@@ -220,7 +313,29 @@
           <w:lang w:val="en-US"/>
         </w:rPr>
         <w:tab/>
-        <w:t>Formal request from the officer’s MDA signed by the D(HRM).</w:t>
+        <w:t xml:space="preserve">Formal request from the officer’s MDA signed by the </w:t>
+      </w:r>
+      <w:proofErr w:type="gramStart"/>
+      <w:r>
+        <w:rPr>
+          <w:rFonts w:ascii="Tahoma" w:hAnsi="Tahoma" w:cs="Tahoma"/>
+          <w:bCs/>
+          <w:sz w:val="28"/>
+          <w:szCs w:val="28"/>
+          <w:lang w:val="en-US"/>
+        </w:rPr>
+        <w:t>D(</w:t>
+      </w:r>
+      <w:proofErr w:type="gramEnd"/>
+      <w:r>
+        <w:rPr>
+          <w:rFonts w:ascii="Tahoma" w:hAnsi="Tahoma" w:cs="Tahoma"/>
+          <w:bCs/>
+          <w:sz w:val="28"/>
+          <w:szCs w:val="28"/>
+          <w:lang w:val="en-US"/>
+        </w:rPr>
+        <w:t>HRM).</w:t>
       </w:r>
     </w:p>
     <w:p>
@@ -269,15 +384,27 @@
           <w:lang w:val="en-US"/>
         </w:rPr>
       </w:pPr>
-      <w:r>
-        <w:rPr>
-          <w:rFonts w:ascii="Tahoma" w:hAnsi="Tahoma" w:cs="Tahoma"/>
-          <w:bCs/>
-          <w:sz w:val="28"/>
-          <w:szCs w:val="28"/>
-          <w:lang w:val="en-US"/>
-        </w:rPr>
-        <w:t>iii.</w:t>
+      <w:proofErr w:type="gramStart"/>
+      <w:r>
+        <w:rPr>
+          <w:rFonts w:ascii="Tahoma" w:hAnsi="Tahoma" w:cs="Tahoma"/>
+          <w:bCs/>
+          <w:sz w:val="28"/>
+          <w:szCs w:val="28"/>
+          <w:lang w:val="en-US"/>
+        </w:rPr>
+        <w:t>iii</w:t>
+      </w:r>
+      <w:proofErr w:type="gramEnd"/>
+      <w:r>
+        <w:rPr>
+          <w:rFonts w:ascii="Tahoma" w:hAnsi="Tahoma" w:cs="Tahoma"/>
+          <w:bCs/>
+          <w:sz w:val="28"/>
+          <w:szCs w:val="28"/>
+          <w:lang w:val="en-US"/>
+        </w:rPr>
+        <w:t>.</w:t>
       </w:r>
       <w:r>
         <w:rPr>
@@ -459,7 +586,27 @@
           <w:lang w:val="en-US"/>
         </w:rPr>
         <w:tab/>
-        <w:t>In view of the sensitive nature of changes on the HR Records in question on the IPPIS Platform, the request has been examined vis-à-vis the attached documents and the Officer's records on the IPPIS Platform are outlined below.</w:t>
+        <w:t xml:space="preserve">In view of the sensitive nature of changes on the HR Records in question on the IPPIS Platform, the request has been examined vis-à-vis the attached documents and the Officer's records on the IPPIS Platform </w:t>
+      </w:r>
+      <w:proofErr w:type="gramStart"/>
+      <w:r>
+        <w:rPr>
+          <w:rFonts w:ascii="Tahoma" w:hAnsi="Tahoma" w:cs="Tahoma"/>
+          <w:sz w:val="28"/>
+          <w:szCs w:val="28"/>
+          <w:lang w:val="en-US"/>
+        </w:rPr>
+        <w:t>are outlined</w:t>
+      </w:r>
+      <w:proofErr w:type="gramEnd"/>
+      <w:r>
+        <w:rPr>
+          <w:rFonts w:ascii="Tahoma" w:hAnsi="Tahoma" w:cs="Tahoma"/>
+          <w:sz w:val="28"/>
+          <w:szCs w:val="28"/>
+          <w:lang w:val="en-US"/>
+        </w:rPr>
+        <w:t xml:space="preserve"> below.</w:t>
       </w:r>
     </w:p>
     <w:p>
@@ -779,6 +926,7 @@
                 <w:lang w:val="en-US"/>
               </w:rPr>
             </w:pPr>
+            <w:proofErr w:type="spellStart"/>
             <w:r>
               <w:rPr>
                 <w:rFonts w:ascii="Tahoma" w:hAnsi="Tahoma" w:cs="Tahoma"/>
@@ -788,6 +936,7 @@
               </w:rPr>
               <w:t>i</w:t>
             </w:r>
+            <w:proofErr w:type="spellEnd"/>
           </w:p>
         </w:tc>
         <w:tc>
@@ -823,7 +972,27 @@
                 <w:szCs w:val="28"/>
                 <w:lang w:val="en-US"/>
               </w:rPr>
-              <w:t>{previousName}</w:t>
+              <w:t>{</w:t>
+            </w:r>
+            <w:proofErr w:type="spellStart"/>
+            <w:r>
+              <w:rPr>
+                <w:rFonts w:ascii="Tahoma" w:hAnsi="Tahoma" w:cs="Tahoma"/>
+                <w:sz w:val="28"/>
+                <w:szCs w:val="28"/>
+                <w:lang w:val="en-US"/>
+              </w:rPr>
+              <w:t>previousName</w:t>
+            </w:r>
+            <w:proofErr w:type="spellEnd"/>
+            <w:r>
+              <w:rPr>
+                <w:rFonts w:ascii="Tahoma" w:hAnsi="Tahoma" w:cs="Tahoma"/>
+                <w:sz w:val="28"/>
+                <w:szCs w:val="28"/>
+                <w:lang w:val="en-US"/>
+              </w:rPr>
+              <w:t>}</w:t>
             </w:r>
           </w:p>
           <w:p>
@@ -845,6 +1014,7 @@
               </w:rPr>
               <w:t>IPPIS No: {</w:t>
             </w:r>
+            <w:proofErr w:type="spellStart"/>
             <w:r>
               <w:rPr>
                 <w:rFonts w:ascii="Tahoma" w:hAnsi="Tahoma" w:cs="Tahoma"/>
@@ -861,6 +1031,7 @@
               </w:rPr>
               <w:t>Final</w:t>
             </w:r>
+            <w:proofErr w:type="spellEnd"/>
             <w:r>
               <w:rPr>
                 <w:rFonts w:ascii="Tahoma" w:hAnsi="Tahoma" w:cs="Tahoma"/>
@@ -907,6 +1078,7 @@
               </w:rPr>
               <w:t>Correction of name from {</w:t>
             </w:r>
+            <w:proofErr w:type="spellStart"/>
             <w:r>
               <w:rPr>
                 <w:rFonts w:ascii="Tahoma" w:hAnsi="Tahoma" w:cs="Tahoma"/>
@@ -916,6 +1088,7 @@
               </w:rPr>
               <w:t>previousName</w:t>
             </w:r>
+            <w:proofErr w:type="spellEnd"/>
             <w:r>
               <w:rPr>
                 <w:rFonts w:ascii="Tahoma" w:hAnsi="Tahoma" w:cs="Tahoma"/>
@@ -925,6 +1098,7 @@
               </w:rPr>
               <w:t>} to {</w:t>
             </w:r>
+            <w:proofErr w:type="spellStart"/>
             <w:r>
               <w:rPr>
                 <w:rFonts w:ascii="Tahoma" w:hAnsi="Tahoma" w:cs="Tahoma"/>
@@ -934,6 +1108,7 @@
               </w:rPr>
               <w:t>newName</w:t>
             </w:r>
+            <w:proofErr w:type="spellEnd"/>
             <w:r>
               <w:rPr>
                 <w:rFonts w:ascii="Tahoma" w:hAnsi="Tahoma" w:cs="Tahoma"/>
@@ -977,7 +1152,25 @@
                 <w:sz w:val="28"/>
                 <w:szCs w:val="28"/>
               </w:rPr>
-              <w:t>{supportingDocsList}</w:t>
+              <w:t>{</w:t>
+            </w:r>
+            <w:proofErr w:type="spellStart"/>
+            <w:r>
+              <w:rPr>
+                <w:rFonts w:ascii="Tahoma" w:hAnsi="Tahoma" w:cs="Tahoma"/>
+                <w:sz w:val="28"/>
+                <w:szCs w:val="28"/>
+              </w:rPr>
+              <w:t>supportingDocsList</w:t>
+            </w:r>
+            <w:proofErr w:type="spellEnd"/>
+            <w:r>
+              <w:rPr>
+                <w:rFonts w:ascii="Tahoma" w:hAnsi="Tahoma" w:cs="Tahoma"/>
+                <w:sz w:val="28"/>
+                <w:szCs w:val="28"/>
+              </w:rPr>
+              <w:t>}</w:t>
             </w:r>
           </w:p>
         </w:tc>
@@ -1109,16 +1302,56 @@
           <w:szCs w:val="28"/>
           <w:lang w:val="en-US"/>
         </w:rPr>
-        <w:t xml:space="preserve"> I wish to recommend that approval should not be granted at this time </w:t>
-      </w:r>
-      <w:r>
-        <w:rPr>
-          <w:rFonts w:ascii="Tahoma" w:hAnsi="Tahoma" w:cs="Tahoma"/>
-          <w:sz w:val="28"/>
-          <w:szCs w:val="28"/>
-          <w:lang w:val="en-US"/>
-        </w:rPr>
-        <w:t xml:space="preserve">because {reasonForRejection} </w:t>
+        <w:t xml:space="preserve"> I wish to recommend that approval </w:t>
+      </w:r>
+      <w:proofErr w:type="gramStart"/>
+      <w:r>
+        <w:rPr>
+          <w:rFonts w:ascii="Tahoma" w:hAnsi="Tahoma" w:cs="Tahoma"/>
+          <w:sz w:val="28"/>
+          <w:szCs w:val="28"/>
+          <w:lang w:val="en-US"/>
+        </w:rPr>
+        <w:t>should not be granted</w:t>
+      </w:r>
+      <w:proofErr w:type="gramEnd"/>
+      <w:r>
+        <w:rPr>
+          <w:rFonts w:ascii="Tahoma" w:hAnsi="Tahoma" w:cs="Tahoma"/>
+          <w:sz w:val="28"/>
+          <w:szCs w:val="28"/>
+          <w:lang w:val="en-US"/>
+        </w:rPr>
+        <w:t xml:space="preserve"> at this time </w:t>
+      </w:r>
+      <w:r>
+        <w:rPr>
+          <w:rFonts w:ascii="Tahoma" w:hAnsi="Tahoma" w:cs="Tahoma"/>
+          <w:sz w:val="28"/>
+          <w:szCs w:val="28"/>
+          <w:lang w:val="en-US"/>
+        </w:rPr>
+        <w:t>because {</w:t>
+      </w:r>
+      <w:proofErr w:type="spellStart"/>
+      <w:r>
+        <w:rPr>
+          <w:rFonts w:ascii="Tahoma" w:hAnsi="Tahoma" w:cs="Tahoma"/>
+          <w:sz w:val="28"/>
+          <w:szCs w:val="28"/>
+          <w:lang w:val="en-US"/>
+        </w:rPr>
+        <w:t>reasonForRejection</w:t>
+      </w:r>
+      <w:proofErr w:type="spellEnd"/>
+      <w:r>
+        <w:rPr>
+          <w:rFonts w:ascii="Tahoma" w:hAnsi="Tahoma" w:cs="Tahoma"/>
+          <w:sz w:val="28"/>
+          <w:szCs w:val="28"/>
+          <w:lang w:val="en-US"/>
+        </w:rPr>
+        <w:t xml:space="preserve">} </w:t>
       </w:r>
       <w:r>
         <w:rPr>
@@ -1136,7 +1369,27 @@
           <w:szCs w:val="28"/>
           <w:lang w:val="en-US"/>
         </w:rPr>
-        <w:t xml:space="preserve"> {mda}</w:t>
+        <w:t xml:space="preserve"> {</w:t>
+      </w:r>
+      <w:proofErr w:type="spellStart"/>
+      <w:r>
+        <w:rPr>
+          <w:rFonts w:ascii="Tahoma" w:hAnsi="Tahoma" w:cs="Tahoma"/>
+          <w:sz w:val="28"/>
+          <w:szCs w:val="28"/>
+          <w:lang w:val="en-US"/>
+        </w:rPr>
+        <w:t>mda</w:t>
+      </w:r>
+      <w:proofErr w:type="spellEnd"/>
+      <w:r>
+        <w:rPr>
+          <w:rFonts w:ascii="Tahoma" w:hAnsi="Tahoma" w:cs="Tahoma"/>
+          <w:sz w:val="28"/>
+          <w:szCs w:val="28"/>
+          <w:lang w:val="en-US"/>
+        </w:rPr>
+        <w:t>}</w:t>
       </w:r>
       <w:r>
         <w:rPr>
@@ -1214,7 +1467,47 @@
           <w:lang w:val="en-US"/>
         </w:rPr>
         <w:tab/>
-        <w:t>If paragraph 3 is approved, please find draft letter a.b.c for vetting</w:t>
+        <w:t xml:space="preserve">If paragraph 3 </w:t>
+      </w:r>
+      <w:proofErr w:type="gramStart"/>
+      <w:r>
+        <w:rPr>
+          <w:rFonts w:ascii="Tahoma" w:hAnsi="Tahoma" w:cs="Tahoma"/>
+          <w:sz w:val="28"/>
+          <w:szCs w:val="28"/>
+          <w:lang w:val="en-US"/>
+        </w:rPr>
+        <w:t>is approved</w:t>
+      </w:r>
+      <w:proofErr w:type="gramEnd"/>
+      <w:r>
+        <w:rPr>
+          <w:rFonts w:ascii="Tahoma" w:hAnsi="Tahoma" w:cs="Tahoma"/>
+          <w:sz w:val="28"/>
+          <w:szCs w:val="28"/>
+          <w:lang w:val="en-US"/>
+        </w:rPr>
+        <w:t xml:space="preserve">, please find draft letter </w:t>
+      </w:r>
+      <w:proofErr w:type="spellStart"/>
+      <w:r>
+        <w:rPr>
+          <w:rFonts w:ascii="Tahoma" w:hAnsi="Tahoma" w:cs="Tahoma"/>
+          <w:sz w:val="28"/>
+          <w:szCs w:val="28"/>
+          <w:lang w:val="en-US"/>
+        </w:rPr>
+        <w:t>a.b.c</w:t>
+      </w:r>
+      <w:proofErr w:type="spellEnd"/>
+      <w:r>
+        <w:rPr>
+          <w:rFonts w:ascii="Tahoma" w:hAnsi="Tahoma" w:cs="Tahoma"/>
+          <w:sz w:val="28"/>
+          <w:szCs w:val="28"/>
+          <w:lang w:val="en-US"/>
+        </w:rPr>
+        <w:t xml:space="preserve"> for vetting</w:t>
       </w:r>
       <w:r>
         <w:rPr>
@@ -1286,130 +1579,523 @@
           <w:lang w:val="en-US"/>
         </w:rPr>
       </w:pPr>
-      <w:r>
-        <w:rPr>
-          <w:rFonts w:ascii="Tahoma" w:hAnsi="Tahoma" w:cs="Tahoma"/>
-          <w:noProof/>
-          <w:sz w:val="28"/>
-          <w:szCs w:val="28"/>
-          <w:lang w:val="en-US"/>
-        </w:rPr>
-        <w:drawing>
-          <wp:inline distT="0" distB="0" distL="0" distR="0" wp14:anchorId="45F30872" wp14:editId="1797E98A">
-            <wp:extent cx="1924050" cy="914400"/>
-            <wp:effectExtent l="0" t="0" r="0" b="0"/>
-            <wp:docPr id="635387031" name="Picture 1"/>
-            <wp:cNvGraphicFramePr>
-              <a:graphicFrameLocks xmlns:a="http://schemas.openxmlformats.org/drawingml/2006/main" noChangeAspect="1"/>
-            </wp:cNvGraphicFramePr>
-            <a:graphic xmlns:a="http://schemas.openxmlformats.org/drawingml/2006/main">
-              <a:graphicData uri="http://schemas.openxmlformats.org/drawingml/2006/picture">
-                <pic:pic xmlns:pic="http://schemas.openxmlformats.org/drawingml/2006/picture">
-                  <pic:nvPicPr>
-                    <pic:cNvPr id="0" name="Picture 1"/>
-                    <pic:cNvPicPr>
-                      <a:picLocks noChangeAspect="1" noChangeArrowheads="1"/>
-                    </pic:cNvPicPr>
-                  </pic:nvPicPr>
-                  <pic:blipFill>
-                    <a:blip r:embed="rId4">
-                      <a:extLst>
-                        <a:ext uri="{28A0092B-C50C-407E-A947-70E740481C1C}">
-                          <a14:useLocalDpi xmlns:a14="http://schemas.microsoft.com/office/drawing/2010/main" val="0"/>
-                        </a:ext>
-                      </a:extLst>
-                    </a:blip>
-                    <a:srcRect/>
-                    <a:stretch>
-                      <a:fillRect/>
-                    </a:stretch>
-                  </pic:blipFill>
-                  <pic:spPr bwMode="auto">
-                    <a:xfrm>
-                      <a:off x="0" y="0"/>
-                      <a:ext cx="1945073" cy="924391"/>
-                    </a:xfrm>
-                    <a:prstGeom prst="rect">
-                      <a:avLst/>
-                    </a:prstGeom>
-                    <a:noFill/>
-                    <a:ln>
-                      <a:noFill/>
-                    </a:ln>
-                  </pic:spPr>
-                </pic:pic>
-              </a:graphicData>
-            </a:graphic>
-          </wp:inline>
-        </w:drawing>
-      </w:r>
-    </w:p>
-    <w:p>
-      <w:pPr>
-        <w:spacing w:line="256" w:lineRule="auto"/>
-        <w:contextualSpacing/>
-        <w:jc w:val="both"/>
-        <w:rPr>
-          <w:rFonts w:ascii="Tahoma" w:hAnsi="Tahoma" w:cs="Tahoma"/>
-          <w:sz w:val="28"/>
-          <w:szCs w:val="28"/>
-          <w:lang w:val="en-US"/>
-        </w:rPr>
-      </w:pPr>
-      <w:r>
-        <w:rPr>
-          <w:rFonts w:ascii="Tahoma" w:hAnsi="Tahoma" w:cs="Tahoma"/>
-          <w:sz w:val="28"/>
-          <w:szCs w:val="28"/>
-          <w:lang w:val="en-US"/>
-        </w:rPr>
-        <w:t>Etim, Ndukeabasi Kevin</w:t>
-      </w:r>
-    </w:p>
-    <w:p>
-      <w:pPr>
-        <w:spacing w:line="256" w:lineRule="auto"/>
-        <w:contextualSpacing/>
-        <w:jc w:val="both"/>
-        <w:rPr>
-          <w:rFonts w:ascii="Tahoma" w:hAnsi="Tahoma" w:cs="Tahoma"/>
-          <w:sz w:val="28"/>
-          <w:szCs w:val="28"/>
-          <w:lang w:val="en-US"/>
-        </w:rPr>
-      </w:pPr>
-      <w:r>
-        <w:rPr>
-          <w:rFonts w:ascii="Tahoma" w:hAnsi="Tahoma" w:cs="Tahoma"/>
-          <w:sz w:val="28"/>
-          <w:szCs w:val="28"/>
-          <w:lang w:val="en-US"/>
-        </w:rPr>
-        <w:t>PA I (Tech)</w:t>
-      </w:r>
-    </w:p>
-    <w:p>
-      <w:pPr>
-        <w:jc w:val="both"/>
-        <w:rPr>
-          <w:rFonts w:ascii="Tahoma" w:hAnsi="Tahoma" w:cs="Tahoma"/>
-          <w:b/>
-          <w:bCs/>
-          <w:sz w:val="28"/>
-          <w:szCs w:val="28"/>
-        </w:rPr>
-      </w:pPr>
-      <w:r>
-        <w:rPr>
-          <w:rFonts w:ascii="Tahoma" w:hAnsi="Tahoma" w:cs="Tahoma"/>
-          <w:sz w:val="28"/>
-          <w:szCs w:val="28"/>
-        </w:rPr>
-        <w:t>{date}</w:t>
-      </w:r>
-    </w:p>
-    <w:p>
-      <w:pPr>
+    </w:p>
+    <w:p>
+      <w:pPr>
+        <w:jc w:val="both"/>
+        <w:rPr>
+          <w:rFonts w:ascii="Tahoma" w:hAnsi="Tahoma" w:cs="Tahoma"/>
+          <w:b/>
+          <w:bCs/>
+          <w:sz w:val="28"/>
+          <w:szCs w:val="28"/>
+        </w:rPr>
+      </w:pPr>
+      <w:r>
+        <w:rPr>
+          <w:rFonts w:ascii="Tahoma" w:hAnsi="Tahoma" w:cs="Tahoma"/>
+          <w:sz w:val="28"/>
+          <w:szCs w:val="28"/>
+        </w:rPr>
+        <w:t>{</w:t>
+      </w:r>
+      <w:proofErr w:type="gramStart"/>
+      <w:r>
+        <w:rPr>
+          <w:rFonts w:ascii="Tahoma" w:hAnsi="Tahoma" w:cs="Tahoma"/>
+          <w:sz w:val="28"/>
+          <w:szCs w:val="28"/>
+        </w:rPr>
+        <w:t>date</w:t>
+      </w:r>
+      <w:proofErr w:type="gramEnd"/>
+      <w:r>
+        <w:rPr>
+          <w:rFonts w:ascii="Tahoma" w:hAnsi="Tahoma" w:cs="Tahoma"/>
+          <w:sz w:val="28"/>
+          <w:szCs w:val="28"/>
+        </w:rPr>
+        <w:t>}</w:t>
+      </w:r>
+    </w:p>
+    <w:p>
+      <w:pPr>
+        <w:contextualSpacing/>
+        <w:jc w:val="both"/>
+        <w:rPr>
+          <w:rFonts w:ascii="Tahoma" w:hAnsi="Tahoma" w:cs="Tahoma"/>
+          <w:b/>
+          <w:bCs/>
+          <w:sz w:val="28"/>
+          <w:szCs w:val="28"/>
+        </w:rPr>
+      </w:pPr>
+    </w:p>
+    <w:p>
+      <w:pPr>
+        <w:ind w:left="5760" w:firstLine="720"/>
+        <w:contextualSpacing/>
+        <w:jc w:val="both"/>
+        <w:rPr>
+          <w:rFonts w:ascii="Tahoma" w:hAnsi="Tahoma" w:cs="Tahoma"/>
+          <w:b/>
+          <w:bCs/>
+          <w:sz w:val="28"/>
+          <w:szCs w:val="28"/>
+        </w:rPr>
+      </w:pPr>
+    </w:p>
+    <w:p>
+      <w:pPr>
+        <w:ind w:left="5760" w:firstLine="720"/>
+        <w:contextualSpacing/>
+        <w:jc w:val="both"/>
+        <w:rPr>
+          <w:rFonts w:ascii="Tahoma" w:hAnsi="Tahoma" w:cs="Tahoma"/>
+          <w:b/>
+          <w:bCs/>
+          <w:sz w:val="28"/>
+          <w:szCs w:val="28"/>
+        </w:rPr>
+      </w:pPr>
+    </w:p>
+    <w:p>
+      <w:pPr>
+        <w:ind w:left="5760" w:firstLine="720"/>
+        <w:contextualSpacing/>
+        <w:jc w:val="both"/>
+        <w:rPr>
+          <w:rFonts w:ascii="Tahoma" w:hAnsi="Tahoma" w:cs="Tahoma"/>
+          <w:b/>
+          <w:bCs/>
+          <w:sz w:val="28"/>
+          <w:szCs w:val="28"/>
+        </w:rPr>
+      </w:pPr>
+    </w:p>
+    <w:p>
+      <w:pPr>
+        <w:ind w:left="5760" w:firstLine="720"/>
+        <w:contextualSpacing/>
+        <w:jc w:val="both"/>
+        <w:rPr>
+          <w:rFonts w:ascii="Tahoma" w:hAnsi="Tahoma" w:cs="Tahoma"/>
+          <w:b/>
+          <w:bCs/>
+          <w:sz w:val="28"/>
+          <w:szCs w:val="28"/>
+        </w:rPr>
+      </w:pPr>
+    </w:p>
+    <w:p>
+      <w:pPr>
+        <w:ind w:left="5760" w:firstLine="720"/>
+        <w:contextualSpacing/>
+        <w:jc w:val="both"/>
+        <w:rPr>
+          <w:rFonts w:ascii="Tahoma" w:hAnsi="Tahoma" w:cs="Tahoma"/>
+          <w:b/>
+          <w:bCs/>
+          <w:sz w:val="28"/>
+          <w:szCs w:val="28"/>
+        </w:rPr>
+      </w:pPr>
+    </w:p>
+    <w:p>
+      <w:pPr>
+        <w:ind w:left="5760" w:firstLine="720"/>
+        <w:contextualSpacing/>
+        <w:jc w:val="both"/>
+        <w:rPr>
+          <w:rFonts w:ascii="Tahoma" w:hAnsi="Tahoma" w:cs="Tahoma"/>
+          <w:b/>
+          <w:bCs/>
+          <w:sz w:val="28"/>
+          <w:szCs w:val="28"/>
+        </w:rPr>
+      </w:pPr>
+    </w:p>
+    <w:p>
+      <w:pPr>
+        <w:ind w:left="5760" w:firstLine="720"/>
+        <w:contextualSpacing/>
+        <w:jc w:val="both"/>
+        <w:rPr>
+          <w:rFonts w:ascii="Tahoma" w:hAnsi="Tahoma" w:cs="Tahoma"/>
+          <w:b/>
+          <w:bCs/>
+          <w:sz w:val="28"/>
+          <w:szCs w:val="28"/>
+        </w:rPr>
+      </w:pPr>
+    </w:p>
+    <w:p>
+      <w:pPr>
+        <w:ind w:left="5760" w:firstLine="720"/>
+        <w:contextualSpacing/>
+        <w:jc w:val="both"/>
+        <w:rPr>
+          <w:rFonts w:ascii="Tahoma" w:hAnsi="Tahoma" w:cs="Tahoma"/>
+          <w:b/>
+          <w:bCs/>
+          <w:sz w:val="28"/>
+          <w:szCs w:val="28"/>
+        </w:rPr>
+      </w:pPr>
+    </w:p>
+    <w:p>
+      <w:pPr>
+        <w:ind w:left="5760" w:firstLine="720"/>
+        <w:contextualSpacing/>
+        <w:jc w:val="both"/>
+        <w:rPr>
+          <w:rFonts w:ascii="Tahoma" w:hAnsi="Tahoma" w:cs="Tahoma"/>
+          <w:b/>
+          <w:bCs/>
+          <w:sz w:val="28"/>
+          <w:szCs w:val="28"/>
+        </w:rPr>
+      </w:pPr>
+    </w:p>
+    <w:p>
+      <w:pPr>
+        <w:ind w:left="5760" w:firstLine="720"/>
+        <w:contextualSpacing/>
+        <w:jc w:val="both"/>
+        <w:rPr>
+          <w:rFonts w:ascii="Tahoma" w:hAnsi="Tahoma" w:cs="Tahoma"/>
+          <w:b/>
+          <w:bCs/>
+          <w:sz w:val="28"/>
+          <w:szCs w:val="28"/>
+        </w:rPr>
+      </w:pPr>
+    </w:p>
+    <w:p>
+      <w:pPr>
+        <w:ind w:left="5760" w:firstLine="720"/>
+        <w:contextualSpacing/>
+        <w:jc w:val="both"/>
+        <w:rPr>
+          <w:rFonts w:ascii="Tahoma" w:hAnsi="Tahoma" w:cs="Tahoma"/>
+          <w:b/>
+          <w:bCs/>
+          <w:sz w:val="28"/>
+          <w:szCs w:val="28"/>
+        </w:rPr>
+      </w:pPr>
+    </w:p>
+    <w:p>
+      <w:pPr>
+        <w:ind w:left="5760" w:firstLine="720"/>
+        <w:contextualSpacing/>
+        <w:jc w:val="both"/>
+        <w:rPr>
+          <w:rFonts w:ascii="Tahoma" w:hAnsi="Tahoma" w:cs="Tahoma"/>
+          <w:b/>
+          <w:bCs/>
+          <w:sz w:val="28"/>
+          <w:szCs w:val="28"/>
+        </w:rPr>
+      </w:pPr>
+    </w:p>
+    <w:p>
+      <w:pPr>
+        <w:ind w:left="5760" w:firstLine="720"/>
+        <w:contextualSpacing/>
+        <w:jc w:val="both"/>
+        <w:rPr>
+          <w:rFonts w:ascii="Tahoma" w:hAnsi="Tahoma" w:cs="Tahoma"/>
+          <w:b/>
+          <w:bCs/>
+          <w:sz w:val="28"/>
+          <w:szCs w:val="28"/>
+        </w:rPr>
+      </w:pPr>
+    </w:p>
+    <w:p>
+      <w:pPr>
+        <w:ind w:left="5760" w:firstLine="720"/>
+        <w:contextualSpacing/>
+        <w:jc w:val="both"/>
+        <w:rPr>
+          <w:rFonts w:ascii="Tahoma" w:hAnsi="Tahoma" w:cs="Tahoma"/>
+          <w:b/>
+          <w:bCs/>
+          <w:sz w:val="28"/>
+          <w:szCs w:val="28"/>
+        </w:rPr>
+      </w:pPr>
+    </w:p>
+    <w:p>
+      <w:pPr>
+        <w:ind w:left="5760" w:firstLine="720"/>
+        <w:contextualSpacing/>
+        <w:jc w:val="both"/>
+        <w:rPr>
+          <w:rFonts w:ascii="Tahoma" w:hAnsi="Tahoma" w:cs="Tahoma"/>
+          <w:b/>
+          <w:bCs/>
+          <w:sz w:val="28"/>
+          <w:szCs w:val="28"/>
+        </w:rPr>
+      </w:pPr>
+    </w:p>
+    <w:p>
+      <w:pPr>
+        <w:ind w:left="5760" w:firstLine="720"/>
+        <w:contextualSpacing/>
+        <w:jc w:val="both"/>
+        <w:rPr>
+          <w:rFonts w:ascii="Tahoma" w:hAnsi="Tahoma" w:cs="Tahoma"/>
+          <w:b/>
+          <w:bCs/>
+          <w:sz w:val="28"/>
+          <w:szCs w:val="28"/>
+        </w:rPr>
+      </w:pPr>
+    </w:p>
+    <w:p>
+      <w:pPr>
+        <w:ind w:left="5760" w:firstLine="720"/>
+        <w:contextualSpacing/>
+        <w:jc w:val="both"/>
+        <w:rPr>
+          <w:rFonts w:ascii="Tahoma" w:hAnsi="Tahoma" w:cs="Tahoma"/>
+          <w:b/>
+          <w:bCs/>
+          <w:sz w:val="28"/>
+          <w:szCs w:val="28"/>
+        </w:rPr>
+      </w:pPr>
+    </w:p>
+    <w:p>
+      <w:pPr>
+        <w:ind w:left="5760" w:firstLine="720"/>
+        <w:contextualSpacing/>
+        <w:jc w:val="both"/>
+        <w:rPr>
+          <w:rFonts w:ascii="Tahoma" w:hAnsi="Tahoma" w:cs="Tahoma"/>
+          <w:b/>
+          <w:bCs/>
+          <w:sz w:val="28"/>
+          <w:szCs w:val="28"/>
+        </w:rPr>
+      </w:pPr>
+    </w:p>
+    <w:p>
+      <w:pPr>
+        <w:ind w:left="5760" w:firstLine="720"/>
+        <w:contextualSpacing/>
+        <w:jc w:val="both"/>
+        <w:rPr>
+          <w:rFonts w:ascii="Tahoma" w:hAnsi="Tahoma" w:cs="Tahoma"/>
+          <w:b/>
+          <w:bCs/>
+          <w:sz w:val="28"/>
+          <w:szCs w:val="28"/>
+        </w:rPr>
+      </w:pPr>
+    </w:p>
+    <w:p>
+      <w:pPr>
+        <w:ind w:left="5760" w:firstLine="720"/>
+        <w:contextualSpacing/>
+        <w:jc w:val="both"/>
+        <w:rPr>
+          <w:rFonts w:ascii="Tahoma" w:hAnsi="Tahoma" w:cs="Tahoma"/>
+          <w:b/>
+          <w:bCs/>
+          <w:sz w:val="28"/>
+          <w:szCs w:val="28"/>
+        </w:rPr>
+      </w:pPr>
+    </w:p>
+    <w:p>
+      <w:pPr>
+        <w:ind w:left="5760" w:firstLine="720"/>
+        <w:contextualSpacing/>
+        <w:jc w:val="both"/>
+        <w:rPr>
+          <w:rFonts w:ascii="Tahoma" w:hAnsi="Tahoma" w:cs="Tahoma"/>
+          <w:b/>
+          <w:bCs/>
+          <w:sz w:val="28"/>
+          <w:szCs w:val="28"/>
+        </w:rPr>
+      </w:pPr>
+    </w:p>
+    <w:p>
+      <w:pPr>
+        <w:ind w:left="5760" w:firstLine="720"/>
+        <w:contextualSpacing/>
+        <w:jc w:val="both"/>
+        <w:rPr>
+          <w:rFonts w:ascii="Tahoma" w:hAnsi="Tahoma" w:cs="Tahoma"/>
+          <w:b/>
+          <w:bCs/>
+          <w:sz w:val="28"/>
+          <w:szCs w:val="28"/>
+        </w:rPr>
+      </w:pPr>
+    </w:p>
+    <w:p>
+      <w:pPr>
+        <w:ind w:left="5760" w:firstLine="720"/>
+        <w:contextualSpacing/>
+        <w:jc w:val="both"/>
+        <w:rPr>
+          <w:rFonts w:ascii="Tahoma" w:hAnsi="Tahoma" w:cs="Tahoma"/>
+          <w:b/>
+          <w:bCs/>
+          <w:sz w:val="28"/>
+          <w:szCs w:val="28"/>
+        </w:rPr>
+      </w:pPr>
+    </w:p>
+    <w:p>
+      <w:pPr>
+        <w:ind w:left="5760" w:firstLine="720"/>
+        <w:contextualSpacing/>
+        <w:jc w:val="both"/>
+        <w:rPr>
+          <w:rFonts w:ascii="Tahoma" w:hAnsi="Tahoma" w:cs="Tahoma"/>
+          <w:b/>
+          <w:bCs/>
+          <w:sz w:val="28"/>
+          <w:szCs w:val="28"/>
+        </w:rPr>
+      </w:pPr>
+    </w:p>
+    <w:p>
+      <w:pPr>
+        <w:ind w:left="5760" w:firstLine="720"/>
+        <w:contextualSpacing/>
+        <w:jc w:val="both"/>
+        <w:rPr>
+          <w:rFonts w:ascii="Tahoma" w:hAnsi="Tahoma" w:cs="Tahoma"/>
+          <w:b/>
+          <w:bCs/>
+          <w:sz w:val="28"/>
+          <w:szCs w:val="28"/>
+        </w:rPr>
+      </w:pPr>
+    </w:p>
+    <w:p>
+      <w:pPr>
+        <w:ind w:left="5760" w:firstLine="720"/>
+        <w:contextualSpacing/>
+        <w:jc w:val="both"/>
+        <w:rPr>
+          <w:rFonts w:ascii="Tahoma" w:hAnsi="Tahoma" w:cs="Tahoma"/>
+          <w:b/>
+          <w:bCs/>
+          <w:sz w:val="28"/>
+          <w:szCs w:val="28"/>
+        </w:rPr>
+      </w:pPr>
+    </w:p>
+    <w:p>
+      <w:pPr>
+        <w:ind w:left="5760" w:firstLine="720"/>
+        <w:contextualSpacing/>
+        <w:jc w:val="both"/>
+        <w:rPr>
+          <w:rFonts w:ascii="Tahoma" w:hAnsi="Tahoma" w:cs="Tahoma"/>
+          <w:b/>
+          <w:bCs/>
+          <w:sz w:val="28"/>
+          <w:szCs w:val="28"/>
+        </w:rPr>
+      </w:pPr>
+    </w:p>
+    <w:p>
+      <w:pPr>
+        <w:ind w:left="5760" w:firstLine="720"/>
+        <w:contextualSpacing/>
+        <w:jc w:val="both"/>
+        <w:rPr>
+          <w:rFonts w:ascii="Tahoma" w:hAnsi="Tahoma" w:cs="Tahoma"/>
+          <w:b/>
+          <w:bCs/>
+          <w:sz w:val="28"/>
+          <w:szCs w:val="28"/>
+        </w:rPr>
+      </w:pPr>
+    </w:p>
+    <w:p>
+      <w:pPr>
+        <w:ind w:left="5760" w:firstLine="720"/>
+        <w:contextualSpacing/>
+        <w:jc w:val="both"/>
+        <w:rPr>
+          <w:rFonts w:ascii="Tahoma" w:hAnsi="Tahoma" w:cs="Tahoma"/>
+          <w:b/>
+          <w:bCs/>
+          <w:sz w:val="28"/>
+          <w:szCs w:val="28"/>
+        </w:rPr>
+      </w:pPr>
+    </w:p>
+    <w:p>
+      <w:pPr>
+        <w:ind w:left="5760" w:firstLine="720"/>
+        <w:contextualSpacing/>
+        <w:jc w:val="both"/>
+        <w:rPr>
+          <w:rFonts w:ascii="Tahoma" w:hAnsi="Tahoma" w:cs="Tahoma"/>
+          <w:b/>
+          <w:bCs/>
+          <w:sz w:val="28"/>
+          <w:szCs w:val="28"/>
+        </w:rPr>
+      </w:pPr>
+    </w:p>
+    <w:p>
+      <w:pPr>
+        <w:ind w:left="5760" w:firstLine="720"/>
+        <w:contextualSpacing/>
+        <w:jc w:val="both"/>
+        <w:rPr>
+          <w:rFonts w:ascii="Tahoma" w:hAnsi="Tahoma" w:cs="Tahoma"/>
+          <w:b/>
+          <w:bCs/>
+          <w:sz w:val="28"/>
+          <w:szCs w:val="28"/>
+        </w:rPr>
+      </w:pPr>
+    </w:p>
+    <w:p>
+      <w:pPr>
+        <w:ind w:left="5760" w:firstLine="720"/>
+        <w:contextualSpacing/>
+        <w:jc w:val="both"/>
+        <w:rPr>
+          <w:rFonts w:ascii="Tahoma" w:hAnsi="Tahoma" w:cs="Tahoma"/>
+          <w:b/>
+          <w:bCs/>
+          <w:sz w:val="28"/>
+          <w:szCs w:val="28"/>
+        </w:rPr>
+      </w:pPr>
+    </w:p>
+    <w:p>
+      <w:pPr>
+        <w:ind w:left="5760" w:firstLine="720"/>
+        <w:contextualSpacing/>
+        <w:jc w:val="both"/>
+        <w:rPr>
+          <w:rFonts w:ascii="Tahoma" w:hAnsi="Tahoma" w:cs="Tahoma"/>
+          <w:b/>
+          <w:bCs/>
+          <w:sz w:val="28"/>
+          <w:szCs w:val="28"/>
+        </w:rPr>
+      </w:pPr>
+    </w:p>
+    <w:p>
+      <w:pPr>
+        <w:ind w:left="5760" w:firstLine="720"/>
         <w:contextualSpacing/>
         <w:jc w:val="both"/>
         <w:rPr>
@@ -1450,452 +2136,88 @@
           <w:szCs w:val="28"/>
         </w:rPr>
       </w:pPr>
-    </w:p>
-    <w:p>
-      <w:pPr>
-        <w:ind w:left="5760" w:firstLine="720"/>
-        <w:contextualSpacing/>
-        <w:jc w:val="both"/>
-        <w:rPr>
-          <w:rFonts w:ascii="Tahoma" w:hAnsi="Tahoma" w:cs="Tahoma"/>
-          <w:b/>
-          <w:bCs/>
-          <w:sz w:val="28"/>
-          <w:szCs w:val="28"/>
-        </w:rPr>
-      </w:pPr>
-    </w:p>
-    <w:p>
-      <w:pPr>
-        <w:ind w:left="5760" w:firstLine="720"/>
-        <w:contextualSpacing/>
-        <w:jc w:val="both"/>
-        <w:rPr>
-          <w:rFonts w:ascii="Tahoma" w:hAnsi="Tahoma" w:cs="Tahoma"/>
-          <w:b/>
-          <w:bCs/>
-          <w:sz w:val="28"/>
-          <w:szCs w:val="28"/>
-        </w:rPr>
-      </w:pPr>
-    </w:p>
-    <w:p>
-      <w:pPr>
-        <w:ind w:left="5760" w:firstLine="720"/>
-        <w:contextualSpacing/>
-        <w:jc w:val="both"/>
-        <w:rPr>
-          <w:rFonts w:ascii="Tahoma" w:hAnsi="Tahoma" w:cs="Tahoma"/>
-          <w:b/>
-          <w:bCs/>
-          <w:sz w:val="28"/>
-          <w:szCs w:val="28"/>
-        </w:rPr>
-      </w:pPr>
-    </w:p>
-    <w:p>
-      <w:pPr>
-        <w:ind w:left="5760" w:firstLine="720"/>
-        <w:contextualSpacing/>
-        <w:jc w:val="both"/>
-        <w:rPr>
-          <w:rFonts w:ascii="Tahoma" w:hAnsi="Tahoma" w:cs="Tahoma"/>
-          <w:b/>
-          <w:bCs/>
-          <w:sz w:val="28"/>
-          <w:szCs w:val="28"/>
-        </w:rPr>
-      </w:pPr>
-    </w:p>
-    <w:p>
-      <w:pPr>
-        <w:ind w:left="5760" w:firstLine="720"/>
-        <w:contextualSpacing/>
-        <w:jc w:val="both"/>
-        <w:rPr>
-          <w:rFonts w:ascii="Tahoma" w:hAnsi="Tahoma" w:cs="Tahoma"/>
-          <w:b/>
-          <w:bCs/>
-          <w:sz w:val="28"/>
-          <w:szCs w:val="28"/>
-        </w:rPr>
-      </w:pPr>
-    </w:p>
-    <w:p>
-      <w:pPr>
-        <w:ind w:left="5760" w:firstLine="720"/>
-        <w:contextualSpacing/>
-        <w:jc w:val="both"/>
-        <w:rPr>
-          <w:rFonts w:ascii="Tahoma" w:hAnsi="Tahoma" w:cs="Tahoma"/>
-          <w:b/>
-          <w:bCs/>
-          <w:sz w:val="28"/>
-          <w:szCs w:val="28"/>
-        </w:rPr>
-      </w:pPr>
-    </w:p>
-    <w:p>
-      <w:pPr>
-        <w:ind w:left="5760" w:firstLine="720"/>
-        <w:contextualSpacing/>
-        <w:jc w:val="both"/>
-        <w:rPr>
-          <w:rFonts w:ascii="Tahoma" w:hAnsi="Tahoma" w:cs="Tahoma"/>
-          <w:b/>
-          <w:bCs/>
-          <w:sz w:val="28"/>
-          <w:szCs w:val="28"/>
-        </w:rPr>
-      </w:pPr>
-    </w:p>
-    <w:p>
-      <w:pPr>
-        <w:ind w:left="5760" w:firstLine="720"/>
-        <w:contextualSpacing/>
-        <w:jc w:val="both"/>
-        <w:rPr>
-          <w:rFonts w:ascii="Tahoma" w:hAnsi="Tahoma" w:cs="Tahoma"/>
-          <w:b/>
-          <w:bCs/>
-          <w:sz w:val="28"/>
-          <w:szCs w:val="28"/>
-        </w:rPr>
-      </w:pPr>
-    </w:p>
-    <w:p>
-      <w:pPr>
-        <w:ind w:left="5760" w:firstLine="720"/>
-        <w:contextualSpacing/>
-        <w:jc w:val="both"/>
-        <w:rPr>
-          <w:rFonts w:ascii="Tahoma" w:hAnsi="Tahoma" w:cs="Tahoma"/>
-          <w:b/>
-          <w:bCs/>
-          <w:sz w:val="28"/>
-          <w:szCs w:val="28"/>
-        </w:rPr>
-      </w:pPr>
-    </w:p>
-    <w:p>
-      <w:pPr>
-        <w:ind w:left="5760" w:firstLine="720"/>
-        <w:contextualSpacing/>
-        <w:jc w:val="both"/>
-        <w:rPr>
-          <w:rFonts w:ascii="Tahoma" w:hAnsi="Tahoma" w:cs="Tahoma"/>
-          <w:b/>
-          <w:bCs/>
-          <w:sz w:val="28"/>
-          <w:szCs w:val="28"/>
-        </w:rPr>
-      </w:pPr>
-    </w:p>
-    <w:p>
-      <w:pPr>
-        <w:ind w:left="5760" w:firstLine="720"/>
-        <w:contextualSpacing/>
-        <w:jc w:val="both"/>
-        <w:rPr>
-          <w:rFonts w:ascii="Tahoma" w:hAnsi="Tahoma" w:cs="Tahoma"/>
-          <w:b/>
-          <w:bCs/>
-          <w:sz w:val="28"/>
-          <w:szCs w:val="28"/>
-        </w:rPr>
-      </w:pPr>
-    </w:p>
-    <w:p>
-      <w:pPr>
-        <w:ind w:left="5760" w:firstLine="720"/>
-        <w:contextualSpacing/>
-        <w:jc w:val="both"/>
-        <w:rPr>
-          <w:rFonts w:ascii="Tahoma" w:hAnsi="Tahoma" w:cs="Tahoma"/>
-          <w:b/>
-          <w:bCs/>
-          <w:sz w:val="28"/>
-          <w:szCs w:val="28"/>
-        </w:rPr>
-      </w:pPr>
-    </w:p>
-    <w:p>
-      <w:pPr>
-        <w:ind w:left="5760" w:firstLine="720"/>
-        <w:contextualSpacing/>
-        <w:jc w:val="both"/>
-        <w:rPr>
-          <w:rFonts w:ascii="Tahoma" w:hAnsi="Tahoma" w:cs="Tahoma"/>
-          <w:b/>
-          <w:bCs/>
-          <w:sz w:val="28"/>
-          <w:szCs w:val="28"/>
-        </w:rPr>
-      </w:pPr>
-    </w:p>
-    <w:p>
-      <w:pPr>
-        <w:ind w:left="5760" w:firstLine="720"/>
-        <w:contextualSpacing/>
-        <w:jc w:val="both"/>
-        <w:rPr>
-          <w:rFonts w:ascii="Tahoma" w:hAnsi="Tahoma" w:cs="Tahoma"/>
-          <w:b/>
-          <w:bCs/>
-          <w:sz w:val="28"/>
-          <w:szCs w:val="28"/>
-        </w:rPr>
-      </w:pPr>
-    </w:p>
-    <w:p>
-      <w:pPr>
-        <w:ind w:left="5760" w:firstLine="720"/>
-        <w:contextualSpacing/>
-        <w:jc w:val="both"/>
-        <w:rPr>
-          <w:rFonts w:ascii="Tahoma" w:hAnsi="Tahoma" w:cs="Tahoma"/>
-          <w:b/>
-          <w:bCs/>
-          <w:sz w:val="28"/>
-          <w:szCs w:val="28"/>
-        </w:rPr>
-      </w:pPr>
-    </w:p>
-    <w:p>
-      <w:pPr>
-        <w:ind w:left="5760" w:firstLine="720"/>
-        <w:contextualSpacing/>
-        <w:jc w:val="both"/>
-        <w:rPr>
-          <w:rFonts w:ascii="Tahoma" w:hAnsi="Tahoma" w:cs="Tahoma"/>
-          <w:b/>
-          <w:bCs/>
-          <w:sz w:val="28"/>
-          <w:szCs w:val="28"/>
-        </w:rPr>
-      </w:pPr>
-    </w:p>
-    <w:p>
-      <w:pPr>
-        <w:ind w:left="5760" w:firstLine="720"/>
-        <w:contextualSpacing/>
-        <w:jc w:val="both"/>
-        <w:rPr>
-          <w:rFonts w:ascii="Tahoma" w:hAnsi="Tahoma" w:cs="Tahoma"/>
-          <w:b/>
-          <w:bCs/>
-          <w:sz w:val="28"/>
-          <w:szCs w:val="28"/>
-        </w:rPr>
-      </w:pPr>
-    </w:p>
-    <w:p>
-      <w:pPr>
-        <w:ind w:left="5760" w:firstLine="720"/>
-        <w:contextualSpacing/>
-        <w:jc w:val="both"/>
-        <w:rPr>
-          <w:rFonts w:ascii="Tahoma" w:hAnsi="Tahoma" w:cs="Tahoma"/>
-          <w:b/>
-          <w:bCs/>
-          <w:sz w:val="28"/>
-          <w:szCs w:val="28"/>
-        </w:rPr>
-      </w:pPr>
-    </w:p>
-    <w:p>
-      <w:pPr>
-        <w:ind w:left="5760" w:firstLine="720"/>
-        <w:contextualSpacing/>
-        <w:jc w:val="both"/>
-        <w:rPr>
-          <w:rFonts w:ascii="Tahoma" w:hAnsi="Tahoma" w:cs="Tahoma"/>
-          <w:b/>
-          <w:bCs/>
-          <w:sz w:val="28"/>
-          <w:szCs w:val="28"/>
-        </w:rPr>
-      </w:pPr>
-    </w:p>
-    <w:p>
-      <w:pPr>
-        <w:ind w:left="5760" w:firstLine="720"/>
-        <w:contextualSpacing/>
-        <w:jc w:val="both"/>
-        <w:rPr>
-          <w:rFonts w:ascii="Tahoma" w:hAnsi="Tahoma" w:cs="Tahoma"/>
-          <w:b/>
-          <w:bCs/>
-          <w:sz w:val="28"/>
-          <w:szCs w:val="28"/>
-        </w:rPr>
-      </w:pPr>
-    </w:p>
-    <w:p>
-      <w:pPr>
-        <w:ind w:left="5760" w:firstLine="720"/>
-        <w:contextualSpacing/>
-        <w:jc w:val="both"/>
-        <w:rPr>
-          <w:rFonts w:ascii="Tahoma" w:hAnsi="Tahoma" w:cs="Tahoma"/>
-          <w:b/>
-          <w:bCs/>
-          <w:sz w:val="28"/>
-          <w:szCs w:val="28"/>
-        </w:rPr>
-      </w:pPr>
-    </w:p>
-    <w:p>
-      <w:pPr>
-        <w:ind w:left="5760" w:firstLine="720"/>
-        <w:contextualSpacing/>
-        <w:jc w:val="both"/>
-        <w:rPr>
-          <w:rFonts w:ascii="Tahoma" w:hAnsi="Tahoma" w:cs="Tahoma"/>
-          <w:b/>
-          <w:bCs/>
-          <w:sz w:val="28"/>
-          <w:szCs w:val="28"/>
-        </w:rPr>
-      </w:pPr>
-    </w:p>
-    <w:p>
-      <w:pPr>
-        <w:ind w:left="5760" w:firstLine="720"/>
-        <w:contextualSpacing/>
-        <w:jc w:val="both"/>
-        <w:rPr>
-          <w:rFonts w:ascii="Tahoma" w:hAnsi="Tahoma" w:cs="Tahoma"/>
-          <w:b/>
-          <w:bCs/>
-          <w:sz w:val="28"/>
-          <w:szCs w:val="28"/>
-        </w:rPr>
-      </w:pPr>
-    </w:p>
-    <w:p>
-      <w:pPr>
-        <w:ind w:left="5760" w:firstLine="720"/>
-        <w:contextualSpacing/>
-        <w:jc w:val="both"/>
-        <w:rPr>
-          <w:rFonts w:ascii="Tahoma" w:hAnsi="Tahoma" w:cs="Tahoma"/>
-          <w:b/>
-          <w:bCs/>
-          <w:sz w:val="28"/>
-          <w:szCs w:val="28"/>
-        </w:rPr>
-      </w:pPr>
-    </w:p>
-    <w:p>
-      <w:pPr>
-        <w:ind w:left="5760" w:firstLine="720"/>
-        <w:contextualSpacing/>
-        <w:jc w:val="both"/>
-        <w:rPr>
-          <w:rFonts w:ascii="Tahoma" w:hAnsi="Tahoma" w:cs="Tahoma"/>
-          <w:b/>
-          <w:bCs/>
-          <w:sz w:val="28"/>
-          <w:szCs w:val="28"/>
-        </w:rPr>
-      </w:pPr>
-    </w:p>
-    <w:p>
-      <w:pPr>
-        <w:ind w:left="5760" w:firstLine="720"/>
-        <w:contextualSpacing/>
-        <w:jc w:val="both"/>
-        <w:rPr>
-          <w:rFonts w:ascii="Tahoma" w:hAnsi="Tahoma" w:cs="Tahoma"/>
-          <w:b/>
-          <w:bCs/>
-          <w:sz w:val="28"/>
-          <w:szCs w:val="28"/>
-        </w:rPr>
-      </w:pPr>
-    </w:p>
-    <w:p>
-      <w:pPr>
-        <w:ind w:left="5760" w:firstLine="720"/>
-        <w:contextualSpacing/>
-        <w:jc w:val="both"/>
-        <w:rPr>
-          <w:rFonts w:ascii="Tahoma" w:hAnsi="Tahoma" w:cs="Tahoma"/>
-          <w:b/>
-          <w:bCs/>
-          <w:sz w:val="28"/>
-          <w:szCs w:val="28"/>
-        </w:rPr>
-      </w:pPr>
-    </w:p>
-    <w:p>
-      <w:pPr>
-        <w:ind w:left="5760" w:firstLine="720"/>
-        <w:contextualSpacing/>
-        <w:jc w:val="both"/>
-        <w:rPr>
-          <w:rFonts w:ascii="Tahoma" w:hAnsi="Tahoma" w:cs="Tahoma"/>
-          <w:b/>
-          <w:bCs/>
-          <w:sz w:val="28"/>
-          <w:szCs w:val="28"/>
-        </w:rPr>
-      </w:pPr>
-    </w:p>
-    <w:p>
-      <w:pPr>
-        <w:ind w:left="5760" w:firstLine="720"/>
-        <w:contextualSpacing/>
-        <w:jc w:val="both"/>
-        <w:rPr>
-          <w:rFonts w:ascii="Tahoma" w:hAnsi="Tahoma" w:cs="Tahoma"/>
-          <w:b/>
-          <w:bCs/>
-          <w:sz w:val="28"/>
-          <w:szCs w:val="28"/>
-        </w:rPr>
-      </w:pPr>
-      <w:r>
-        <w:rPr>
-          <w:rFonts w:ascii="Tahoma" w:hAnsi="Tahoma" w:cs="Tahoma"/>
-          <w:b/>
-          <w:sz w:val="28"/>
-          <w:szCs w:val="28"/>
-        </w:rPr>
-        <w:t>{date}</w:t>
-      </w:r>
-    </w:p>
-    <w:p>
-      <w:pPr>
-        <w:contextualSpacing/>
-        <w:rPr>
-          <w:rFonts w:ascii="Tahoma" w:hAnsi="Tahoma" w:cs="Tahoma"/>
-          <w:b/>
-          <w:bCs/>
-          <w:sz w:val="28"/>
-          <w:szCs w:val="28"/>
-        </w:rPr>
-      </w:pPr>
-    </w:p>
-    <w:p>
-      <w:pPr>
-        <w:contextualSpacing/>
-        <w:rPr>
-          <w:rFonts w:ascii="Tahoma" w:hAnsi="Tahoma" w:cs="Tahoma"/>
-          <w:sz w:val="28"/>
-          <w:szCs w:val="28"/>
-        </w:rPr>
-      </w:pPr>
-      <w:r>
-        <w:rPr>
-          <w:rFonts w:ascii="Tahoma" w:hAnsi="Tahoma" w:cs="Tahoma"/>
-          <w:b/>
-          <w:bCs/>
-          <w:sz w:val="28"/>
-          <w:szCs w:val="28"/>
-        </w:rPr>
-        <w:t>{recipient}</w:t>
+      <w:r>
+        <w:rPr>
+          <w:rFonts w:ascii="Tahoma" w:hAnsi="Tahoma" w:cs="Tahoma"/>
+          <w:b/>
+          <w:sz w:val="28"/>
+          <w:szCs w:val="28"/>
+        </w:rPr>
+        <w:t>{</w:t>
+      </w:r>
+      <w:proofErr w:type="gramStart"/>
+      <w:r>
+        <w:rPr>
+          <w:rFonts w:ascii="Tahoma" w:hAnsi="Tahoma" w:cs="Tahoma"/>
+          <w:b/>
+          <w:sz w:val="28"/>
+          <w:szCs w:val="28"/>
+        </w:rPr>
+        <w:t>date</w:t>
+      </w:r>
+      <w:proofErr w:type="gramEnd"/>
+      <w:r>
+        <w:rPr>
+          <w:rFonts w:ascii="Tahoma" w:hAnsi="Tahoma" w:cs="Tahoma"/>
+          <w:b/>
+          <w:sz w:val="28"/>
+          <w:szCs w:val="28"/>
+        </w:rPr>
+        <w:t>}</w:t>
+      </w:r>
+    </w:p>
+    <w:p>
+      <w:pPr>
+        <w:contextualSpacing/>
+        <w:rPr>
+          <w:rFonts w:ascii="Tahoma" w:hAnsi="Tahoma" w:cs="Tahoma"/>
+          <w:b/>
+          <w:bCs/>
+          <w:sz w:val="28"/>
+          <w:szCs w:val="28"/>
+        </w:rPr>
+      </w:pPr>
+    </w:p>
+    <w:p>
+      <w:pPr>
+        <w:contextualSpacing/>
+        <w:rPr>
+          <w:rFonts w:ascii="Tahoma" w:hAnsi="Tahoma" w:cs="Tahoma"/>
+          <w:sz w:val="28"/>
+          <w:szCs w:val="28"/>
+        </w:rPr>
+      </w:pPr>
+      <w:r>
+        <w:rPr>
+          <w:rFonts w:ascii="Tahoma" w:hAnsi="Tahoma" w:cs="Tahoma"/>
+          <w:b/>
+          <w:bCs/>
+          <w:sz w:val="28"/>
+          <w:szCs w:val="28"/>
+        </w:rPr>
+        <w:t>{</w:t>
+      </w:r>
+      <w:proofErr w:type="gramStart"/>
+      <w:r>
+        <w:rPr>
+          <w:rFonts w:ascii="Tahoma" w:hAnsi="Tahoma" w:cs="Tahoma"/>
+          <w:b/>
+          <w:bCs/>
+          <w:sz w:val="28"/>
+          <w:szCs w:val="28"/>
+        </w:rPr>
+        <w:t>recipient</w:t>
+      </w:r>
+      <w:proofErr w:type="gramEnd"/>
+      <w:r>
+        <w:rPr>
+          <w:rFonts w:ascii="Tahoma" w:hAnsi="Tahoma" w:cs="Tahoma"/>
+          <w:b/>
+          <w:bCs/>
+          <w:sz w:val="28"/>
+          <w:szCs w:val="28"/>
+        </w:rPr>
+        <w:t>}</w:t>
       </w:r>
       <w:r>
         <w:rPr>
@@ -1921,7 +2243,25 @@
           <w:sz w:val="28"/>
           <w:szCs w:val="28"/>
         </w:rPr>
-        <w:t>{address}</w:t>
+        <w:t>{</w:t>
+      </w:r>
+      <w:proofErr w:type="gramStart"/>
+      <w:r>
+        <w:rPr>
+          <w:rFonts w:ascii="Tahoma" w:hAnsi="Tahoma" w:cs="Tahoma"/>
+          <w:sz w:val="28"/>
+          <w:szCs w:val="28"/>
+        </w:rPr>
+        <w:t>address</w:t>
+      </w:r>
+      <w:proofErr w:type="gramEnd"/>
+      <w:r>
+        <w:rPr>
+          <w:rFonts w:ascii="Tahoma" w:hAnsi="Tahoma" w:cs="Tahoma"/>
+          <w:sz w:val="28"/>
+          <w:szCs w:val="28"/>
+        </w:rPr>
+        <w:t>}</w:t>
       </w:r>
     </w:p>
     <w:p>
@@ -1958,17 +2298,52 @@
           <w:szCs w:val="28"/>
           <w:u w:val="single"/>
         </w:rPr>
-        <w:t xml:space="preserve">RE: REQUEST FOR CORRECTION OF NAME IN RESPECT OF  IPPIS N0: </w:t>
-      </w:r>
-      <w:r>
-        <w:rPr>
-          <w:rFonts w:ascii="Tahoma" w:hAnsi="Tahoma" w:cs="Tahoma"/>
-          <w:b/>
-          <w:sz w:val="28"/>
-          <w:szCs w:val="28"/>
-        </w:rPr>
-        <w:t>{ippisNumberFinal</w:t>
-      </w:r>
+        <w:t xml:space="preserve">RE: REQUEST FOR CORRECTION OF NAME IN RESPECT </w:t>
+      </w:r>
+      <w:proofErr w:type="gramStart"/>
+      <w:r>
+        <w:rPr>
+          <w:rFonts w:ascii="Tahoma" w:hAnsi="Tahoma" w:cs="Tahoma"/>
+          <w:b/>
+          <w:bCs/>
+          <w:sz w:val="28"/>
+          <w:szCs w:val="28"/>
+          <w:u w:val="single"/>
+        </w:rPr>
+        <w:t>OF  IPPIS</w:t>
+      </w:r>
+      <w:proofErr w:type="gramEnd"/>
+      <w:r>
+        <w:rPr>
+          <w:rFonts w:ascii="Tahoma" w:hAnsi="Tahoma" w:cs="Tahoma"/>
+          <w:b/>
+          <w:bCs/>
+          <w:sz w:val="28"/>
+          <w:szCs w:val="28"/>
+          <w:u w:val="single"/>
+        </w:rPr>
+        <w:t xml:space="preserve"> N0: </w:t>
+      </w:r>
+      <w:r>
+        <w:rPr>
+          <w:rFonts w:ascii="Tahoma" w:hAnsi="Tahoma" w:cs="Tahoma"/>
+          <w:b/>
+          <w:sz w:val="28"/>
+          <w:szCs w:val="28"/>
+        </w:rPr>
+        <w:t>{</w:t>
+      </w:r>
+      <w:proofErr w:type="spellStart"/>
+      <w:r>
+        <w:rPr>
+          <w:rFonts w:ascii="Tahoma" w:hAnsi="Tahoma" w:cs="Tahoma"/>
+          <w:b/>
+          <w:sz w:val="28"/>
+          <w:szCs w:val="28"/>
+        </w:rPr>
+        <w:t>ippisNumberFinal</w:t>
+      </w:r>
+      <w:proofErr w:type="spellEnd"/>
       <w:r>
         <w:rPr>
           <w:rFonts w:ascii="Tahoma" w:hAnsi="Tahoma" w:cs="Tahoma"/>
@@ -2003,7 +2378,27 @@
           <w:sz w:val="28"/>
           <w:szCs w:val="28"/>
         </w:rPr>
-        <w:t>{referenceNumber}</w:t>
+        <w:t>{</w:t>
+      </w:r>
+      <w:proofErr w:type="spellStart"/>
+      <w:r>
+        <w:rPr>
+          <w:rFonts w:ascii="Tahoma" w:hAnsi="Tahoma" w:cs="Tahoma"/>
+          <w:b/>
+          <w:sz w:val="28"/>
+          <w:szCs w:val="28"/>
+        </w:rPr>
+        <w:t>referenceNumber</w:t>
+      </w:r>
+      <w:proofErr w:type="spellEnd"/>
+      <w:r>
+        <w:rPr>
+          <w:rFonts w:ascii="Tahoma" w:hAnsi="Tahoma" w:cs="Tahoma"/>
+          <w:b/>
+          <w:sz w:val="28"/>
+          <w:szCs w:val="28"/>
+        </w:rPr>
+        <w:t>}</w:t>
       </w:r>
       <w:r>
         <w:rPr>
@@ -2020,7 +2415,28 @@
           <w:sz w:val="28"/>
           <w:szCs w:val="28"/>
         </w:rPr>
-        <w:t>{requestDate}</w:t>
+        <w:t>{</w:t>
+      </w:r>
+      <w:proofErr w:type="spellStart"/>
+      <w:r>
+        <w:rPr>
+          <w:rFonts w:ascii="Tahoma" w:hAnsi="Tahoma" w:cs="Tahoma"/>
+          <w:b/>
+          <w:sz w:val="28"/>
+          <w:szCs w:val="28"/>
+        </w:rPr>
+        <w:t>requestDate</w:t>
+      </w:r>
+      <w:proofErr w:type="spellEnd"/>
+      <w:proofErr w:type="gramStart"/>
+      <w:r>
+        <w:rPr>
+          <w:rFonts w:ascii="Tahoma" w:hAnsi="Tahoma" w:cs="Tahoma"/>
+          <w:b/>
+          <w:sz w:val="28"/>
+          <w:szCs w:val="28"/>
+        </w:rPr>
+        <w:t>}</w:t>
       </w:r>
       <w:r>
         <w:rPr>
@@ -2046,15 +2462,42 @@
           <w:sz w:val="28"/>
           <w:szCs w:val="28"/>
         </w:rPr>
-        <w:t xml:space="preserve">on the above subject and to convey that the request has not been processed for approval by the Head of the Civil Service of the Federation due to </w:t>
-      </w:r>
-      <w:r>
-        <w:rPr>
-          <w:rFonts w:ascii="Tahoma" w:hAnsi="Tahoma" w:cs="Tahoma"/>
-          <w:sz w:val="28"/>
-          <w:szCs w:val="28"/>
-        </w:rPr>
-        <w:t>{reasonForRejection}</w:t>
+        <w:t>on</w:t>
+      </w:r>
+      <w:proofErr w:type="gramEnd"/>
+      <w:r>
+        <w:rPr>
+          <w:rFonts w:ascii="Tahoma" w:hAnsi="Tahoma" w:cs="Tahoma"/>
+          <w:sz w:val="28"/>
+          <w:szCs w:val="28"/>
+        </w:rPr>
+        <w:t xml:space="preserve"> the above subject and to convey that the request has not been processed for approval by the Head of the Civil Service of the Federation due to </w:t>
+      </w:r>
+      <w:r>
+        <w:rPr>
+          <w:rFonts w:ascii="Tahoma" w:hAnsi="Tahoma" w:cs="Tahoma"/>
+          <w:sz w:val="28"/>
+          <w:szCs w:val="28"/>
+        </w:rPr>
+        <w:t>{</w:t>
+      </w:r>
+      <w:proofErr w:type="spellStart"/>
+      <w:r>
+        <w:rPr>
+          <w:rFonts w:ascii="Tahoma" w:hAnsi="Tahoma" w:cs="Tahoma"/>
+          <w:sz w:val="28"/>
+          <w:szCs w:val="28"/>
+        </w:rPr>
+        <w:t>reasonForRejection</w:t>
+      </w:r>
+      <w:proofErr w:type="spellEnd"/>
+      <w:r>
+        <w:rPr>
+          <w:rFonts w:ascii="Tahoma" w:hAnsi="Tahoma" w:cs="Tahoma"/>
+          <w:sz w:val="28"/>
+          <w:szCs w:val="28"/>
+        </w:rPr>
+        <w:t>}</w:t>
       </w:r>
       <w:r>
         <w:rPr>
@@ -2199,8 +2642,42 @@
           <w:sz w:val="28"/>
           <w:szCs w:val="28"/>
         </w:rPr>
-        <w:t xml:space="preserve"> Usenekong Akpan</w:t>
-      </w:r>
+        <w:t xml:space="preserve"> </w:t>
+      </w:r>
+      <w:proofErr w:type="spellStart"/>
+      <w:r>
+        <w:rPr>
+          <w:rFonts w:ascii="Tahoma" w:hAnsi="Tahoma" w:cs="Tahoma"/>
+          <w:b/>
+          <w:bCs/>
+          <w:sz w:val="28"/>
+          <w:szCs w:val="28"/>
+        </w:rPr>
+        <w:t>Usenekong</w:t>
+      </w:r>
+      <w:proofErr w:type="spellEnd"/>
+      <w:r>
+        <w:rPr>
+          <w:rFonts w:ascii="Tahoma" w:hAnsi="Tahoma" w:cs="Tahoma"/>
+          <w:b/>
+          <w:bCs/>
+          <w:sz w:val="28"/>
+          <w:szCs w:val="28"/>
+        </w:rPr>
+        <w:t xml:space="preserve"> </w:t>
+      </w:r>
+      <w:proofErr w:type="spellStart"/>
+      <w:r>
+        <w:rPr>
+          <w:rFonts w:ascii="Tahoma" w:hAnsi="Tahoma" w:cs="Tahoma"/>
+          <w:b/>
+          <w:bCs/>
+          <w:sz w:val="28"/>
+          <w:szCs w:val="28"/>
+        </w:rPr>
+        <w:t>Akpan</w:t>
+      </w:r>
+      <w:proofErr w:type="spellEnd"/>
     </w:p>
     <w:p>
       <w:pPr>
